--- a/哈哈/线程1.docx
+++ b/哈哈/线程1.docx
@@ -4,40 +4,6 @@
   <w:body>
     <w:p>
       <w:pPr>
-        <w:rPr>
-          <w:rFonts w:hint="eastAsia"/>
-          <w:color w:val="FF0000"/>
-          <w:lang w:val="en-US" w:eastAsia="zh-CN"/>
-        </w:rPr>
-      </w:pPr>
-      <w:r>
-        <w:rPr>
-          <w:rFonts w:hint="eastAsia"/>
-          <w:color w:val="FF0000"/>
-          <w:lang w:val="en-US" w:eastAsia="zh-CN"/>
-        </w:rPr>
-        <w:t>线程</w:t>
-      </w:r>
-    </w:p>
-    <w:p>
-      <w:pPr>
-        <w:rPr>
-          <w:rFonts w:hint="eastAsia"/>
-          <w:color w:val="0000FF"/>
-          <w:lang w:val="en-US" w:eastAsia="zh-CN"/>
-        </w:rPr>
-      </w:pPr>
-      <w:r>
-        <w:rPr>
-          <w:rFonts w:hint="eastAsia"/>
-          <w:color w:val="0000FF"/>
-          <w:lang w:val="en-US" w:eastAsia="zh-CN"/>
-        </w:rPr>
-        <w:t>创建线程的几种方式</w:t>
-      </w:r>
-    </w:p>
-    <w:p>
-      <w:pPr>
         <w:numPr>
           <w:ilvl w:val="0"/>
           <w:numId w:val="1"/>
@@ -54,898 +20,98 @@
           <w:color w:val="auto"/>
           <w:lang w:val="en-US" w:eastAsia="zh-CN"/>
         </w:rPr>
-        <w:t>继承Thread</w:t>
-      </w:r>
-    </w:p>
-    <w:p>
-      <w:pPr>
-        <w:numPr>
-          <w:ilvl w:val="0"/>
-          <w:numId w:val="0"/>
-        </w:numPr>
-        <w:ind w:firstLine="420"/>
+        <w:t>线程池</w:t>
+      </w:r>
+    </w:p>
+    <w:p>
+      <w:pPr>
+        <w:rPr>
+          <w:rFonts w:ascii="Verdana" w:hAnsi="Verdana" w:eastAsia="宋体" w:cs="Verdana"/>
+          <w:b w:val="0"/>
+          <w:i w:val="0"/>
+          <w:caps w:val="0"/>
+          <w:color w:val="000000"/>
+          <w:spacing w:val="0"/>
+          <w:sz w:val="21"/>
+          <w:szCs w:val="21"/>
+          <w:shd w:val="clear" w:fill="FFFFFF"/>
+        </w:rPr>
+      </w:pPr>
+      <w:r>
+        <w:rPr>
+          <w:rFonts w:ascii="Verdana" w:hAnsi="Verdana" w:eastAsia="宋体" w:cs="Verdana"/>
+          <w:b w:val="0"/>
+          <w:i w:val="0"/>
+          <w:caps w:val="0"/>
+          <w:color w:val="000000"/>
+          <w:spacing w:val="0"/>
+          <w:sz w:val="21"/>
+          <w:szCs w:val="21"/>
+          <w:shd w:val="clear" w:fill="FFFFFF"/>
+        </w:rPr>
+        <w:t>如果并发的线程数量很多，并且每个线程都是执行一个时间很短的任务就结束了，这样频繁创建线程就会大大降低系统的效率，因为频繁创建线程和销毁线程需要时间。</w:t>
+      </w:r>
+    </w:p>
+    <w:p>
+      <w:pPr>
+        <w:rPr>
+          <w:rFonts w:hint="eastAsia" w:ascii="Verdana" w:hAnsi="Verdana" w:eastAsia="宋体" w:cs="Verdana"/>
+          <w:b w:val="0"/>
+          <w:i w:val="0"/>
+          <w:caps w:val="0"/>
+          <w:color w:val="000000"/>
+          <w:spacing w:val="0"/>
+          <w:sz w:val="21"/>
+          <w:szCs w:val="21"/>
+          <w:shd w:val="clear" w:fill="FFFFFF"/>
+          <w:lang w:val="en-US" w:eastAsia="zh-CN"/>
+        </w:rPr>
+      </w:pPr>
+    </w:p>
+    <w:p>
+      <w:pPr>
         <w:rPr>
           <w:rFonts w:hint="eastAsia"/>
-          <w:color w:val="auto"/>
           <w:lang w:val="en-US" w:eastAsia="zh-CN"/>
         </w:rPr>
       </w:pPr>
       <w:r>
         <w:rPr>
           <w:rFonts w:hint="eastAsia"/>
-          <w:color w:val="auto"/>
-          <w:lang w:val="en-US" w:eastAsia="zh-CN"/>
-        </w:rPr>
-        <w:t>Class ThreadTest extends Thread{</w:t>
-      </w:r>
-    </w:p>
-    <w:p>
-      <w:pPr>
-        <w:numPr>
-          <w:ilvl w:val="0"/>
-          <w:numId w:val="0"/>
-        </w:numPr>
-        <w:ind w:firstLine="420"/>
+          <w:lang w:val="en-US" w:eastAsia="zh-CN"/>
+        </w:rPr>
+        <w:t>Java通过Executors提供四种线程池，分别为：</w:t>
+      </w:r>
+      <w:r>
         <w:rPr>
           <w:rFonts w:hint="eastAsia"/>
-          <w:color w:val="auto"/>
-          <w:lang w:val="en-US" w:eastAsia="zh-CN"/>
-        </w:rPr>
-      </w:pPr>
+          <w:lang w:val="en-US" w:eastAsia="zh-CN"/>
+        </w:rPr>
+        <w:br w:type="textWrapping"/>
+      </w:r>
       <w:r>
         <w:rPr>
           <w:rFonts w:hint="eastAsia"/>
-          <w:color w:val="auto"/>
-          <w:lang w:val="en-US" w:eastAsia="zh-CN"/>
-        </w:rPr>
-        <w:t xml:space="preserve">   Public void run(){</w:t>
-      </w:r>
-    </w:p>
-    <w:p>
-      <w:pPr>
-        <w:numPr>
-          <w:ilvl w:val="0"/>
-          <w:numId w:val="0"/>
-        </w:numPr>
-        <w:ind w:firstLine="420"/>
+          <w:lang w:val="en-US" w:eastAsia="zh-CN"/>
+        </w:rPr>
+        <w:t>newCachedThreadPool创建一个可缓存线程池，如果线程池长度超过处理需要，可灵活回收空闲线程，若无可回收，则新建线程；</w:t>
+      </w:r>
+      <w:r>
         <w:rPr>
           <w:rFonts w:hint="eastAsia"/>
-          <w:color w:val="auto"/>
-          <w:lang w:val="en-US" w:eastAsia="zh-CN"/>
-        </w:rPr>
-      </w:pPr>
+          <w:lang w:val="en-US" w:eastAsia="zh-CN"/>
+        </w:rPr>
+        <w:br w:type="textWrapping"/>
+      </w:r>
       <w:r>
         <w:rPr>
           <w:rFonts w:hint="eastAsia"/>
-          <w:color w:val="auto"/>
-          <w:lang w:val="en-US" w:eastAsia="zh-CN"/>
-        </w:rPr>
-        <w:t xml:space="preserve">      //实现   </w:t>
-      </w:r>
-    </w:p>
-    <w:p>
-      <w:pPr>
-        <w:numPr>
-          <w:ilvl w:val="0"/>
-          <w:numId w:val="0"/>
-        </w:numPr>
-        <w:ind w:firstLine="630" w:firstLineChars="300"/>
-        <w:rPr>
-          <w:rFonts w:hint="eastAsia"/>
-          <w:color w:val="auto"/>
-          <w:lang w:val="en-US" w:eastAsia="zh-CN"/>
-        </w:rPr>
-      </w:pPr>
-      <w:r>
-        <w:rPr>
-          <w:rFonts w:hint="eastAsia"/>
-          <w:color w:val="auto"/>
-          <w:lang w:val="en-US" w:eastAsia="zh-CN"/>
-        </w:rPr>
-        <w:t>}</w:t>
-      </w:r>
-    </w:p>
-    <w:p>
-      <w:pPr>
-        <w:numPr>
-          <w:ilvl w:val="0"/>
-          <w:numId w:val="0"/>
-        </w:numPr>
-        <w:ind w:firstLine="630" w:firstLineChars="300"/>
-        <w:rPr>
-          <w:rFonts w:hint="eastAsia"/>
-          <w:color w:val="auto"/>
-          <w:lang w:val="en-US" w:eastAsia="zh-CN"/>
-        </w:rPr>
-      </w:pPr>
-      <w:r>
-        <w:rPr>
-          <w:rFonts w:hint="eastAsia"/>
-          <w:color w:val="auto"/>
-          <w:lang w:val="en-US" w:eastAsia="zh-CN"/>
-        </w:rPr>
-        <w:t>Public static void main(String[]args){</w:t>
-      </w:r>
-    </w:p>
-    <w:p>
-      <w:pPr>
-        <w:numPr>
-          <w:ilvl w:val="0"/>
-          <w:numId w:val="0"/>
-        </w:numPr>
-        <w:ind w:firstLine="630" w:firstLineChars="300"/>
-        <w:rPr>
-          <w:rFonts w:hint="eastAsia"/>
-          <w:color w:val="auto"/>
-          <w:lang w:val="en-US" w:eastAsia="zh-CN"/>
-        </w:rPr>
-      </w:pPr>
-      <w:r>
-        <w:rPr>
-          <w:rFonts w:hint="eastAsia"/>
-          <w:color w:val="auto"/>
-          <w:lang w:val="en-US" w:eastAsia="zh-CN"/>
-        </w:rPr>
-        <w:t xml:space="preserve">    ThreadTest tt = new ThreadTest ();</w:t>
-      </w:r>
-    </w:p>
-    <w:p>
-      <w:pPr>
-        <w:numPr>
-          <w:ilvl w:val="0"/>
-          <w:numId w:val="0"/>
-        </w:numPr>
-        <w:ind w:firstLine="630" w:firstLineChars="300"/>
-        <w:rPr>
-          <w:rFonts w:hint="eastAsia"/>
-          <w:color w:val="auto"/>
-          <w:lang w:val="en-US" w:eastAsia="zh-CN"/>
-        </w:rPr>
-      </w:pPr>
-      <w:r>
-        <w:rPr>
-          <w:rFonts w:hint="eastAsia"/>
-          <w:color w:val="auto"/>
-          <w:lang w:val="en-US" w:eastAsia="zh-CN"/>
-        </w:rPr>
-        <w:t xml:space="preserve">    tt.start();</w:t>
-      </w:r>
-    </w:p>
-    <w:p>
-      <w:pPr>
-        <w:numPr>
-          <w:ilvl w:val="0"/>
-          <w:numId w:val="0"/>
-        </w:numPr>
-        <w:ind w:firstLine="630" w:firstLineChars="300"/>
-        <w:rPr>
-          <w:rFonts w:hint="eastAsia"/>
-          <w:color w:val="auto"/>
-          <w:lang w:val="en-US" w:eastAsia="zh-CN"/>
-        </w:rPr>
-      </w:pPr>
-      <w:r>
-        <w:rPr>
-          <w:rFonts w:hint="eastAsia"/>
-          <w:color w:val="auto"/>
-          <w:lang w:val="en-US" w:eastAsia="zh-CN"/>
-        </w:rPr>
-        <w:t>}</w:t>
-      </w:r>
-    </w:p>
-    <w:p>
-      <w:pPr>
-        <w:numPr>
-          <w:ilvl w:val="0"/>
-          <w:numId w:val="0"/>
-        </w:numPr>
-        <w:ind w:firstLine="420"/>
-        <w:rPr>
-          <w:rFonts w:hint="eastAsia"/>
-          <w:color w:val="auto"/>
-          <w:lang w:val="en-US" w:eastAsia="zh-CN"/>
-        </w:rPr>
-      </w:pPr>
-      <w:r>
-        <w:rPr>
-          <w:rFonts w:hint="eastAsia"/>
-          <w:color w:val="auto"/>
-          <w:lang w:val="en-US" w:eastAsia="zh-CN"/>
-        </w:rPr>
-        <w:t>}</w:t>
-      </w:r>
-    </w:p>
-    <w:p>
-      <w:pPr>
-        <w:numPr>
-          <w:ilvl w:val="0"/>
-          <w:numId w:val="1"/>
-        </w:numPr>
-        <w:rPr>
-          <w:rFonts w:hint="eastAsia"/>
-          <w:color w:val="auto"/>
-          <w:lang w:val="en-US" w:eastAsia="zh-CN"/>
-        </w:rPr>
-      </w:pPr>
-      <w:r>
-        <w:rPr>
-          <w:rFonts w:hint="eastAsia"/>
-          <w:color w:val="auto"/>
-          <w:lang w:val="en-US" w:eastAsia="zh-CN"/>
-        </w:rPr>
-        <w:t>实现Runnable</w:t>
-      </w:r>
-    </w:p>
-    <w:p>
-      <w:pPr>
-        <w:numPr>
-          <w:ilvl w:val="0"/>
-          <w:numId w:val="0"/>
-        </w:numPr>
-        <w:ind w:firstLine="420"/>
-        <w:rPr>
-          <w:rFonts w:hint="eastAsia"/>
-          <w:color w:val="auto"/>
-          <w:lang w:val="en-US" w:eastAsia="zh-CN"/>
-        </w:rPr>
-      </w:pPr>
-      <w:r>
-        <w:rPr>
-          <w:rFonts w:hint="eastAsia"/>
-          <w:color w:val="auto"/>
-          <w:lang w:val="en-US" w:eastAsia="zh-CN"/>
-        </w:rPr>
-        <w:t>Class RunnableTest implements Runnable{</w:t>
-      </w:r>
-    </w:p>
-    <w:p>
-      <w:pPr>
-        <w:numPr>
-          <w:ilvl w:val="0"/>
-          <w:numId w:val="0"/>
-        </w:numPr>
-        <w:ind w:firstLine="420"/>
-        <w:rPr>
-          <w:rFonts w:hint="eastAsia"/>
-          <w:color w:val="auto"/>
-          <w:lang w:val="en-US" w:eastAsia="zh-CN"/>
-        </w:rPr>
-      </w:pPr>
-      <w:r>
-        <w:rPr>
-          <w:rFonts w:hint="eastAsia"/>
-          <w:color w:val="auto"/>
-          <w:lang w:val="en-US" w:eastAsia="zh-CN"/>
-        </w:rPr>
-        <w:t xml:space="preserve">   Public void run(){</w:t>
-      </w:r>
-    </w:p>
-    <w:p>
-      <w:pPr>
-        <w:numPr>
-          <w:ilvl w:val="0"/>
-          <w:numId w:val="0"/>
-        </w:numPr>
-        <w:ind w:firstLine="420"/>
-        <w:rPr>
-          <w:rFonts w:hint="eastAsia"/>
-          <w:color w:val="auto"/>
-          <w:lang w:val="en-US" w:eastAsia="zh-CN"/>
-        </w:rPr>
-      </w:pPr>
-      <w:r>
-        <w:rPr>
-          <w:rFonts w:hint="eastAsia"/>
-          <w:color w:val="auto"/>
-          <w:lang w:val="en-US" w:eastAsia="zh-CN"/>
-        </w:rPr>
-        <w:t xml:space="preserve">      //实现   </w:t>
-      </w:r>
-    </w:p>
-    <w:p>
-      <w:pPr>
-        <w:numPr>
-          <w:ilvl w:val="0"/>
-          <w:numId w:val="0"/>
-        </w:numPr>
-        <w:ind w:firstLine="630" w:firstLineChars="300"/>
-        <w:rPr>
-          <w:rFonts w:hint="eastAsia"/>
-          <w:color w:val="auto"/>
-          <w:lang w:val="en-US" w:eastAsia="zh-CN"/>
-        </w:rPr>
-      </w:pPr>
-      <w:r>
-        <w:rPr>
-          <w:rFonts w:hint="eastAsia"/>
-          <w:color w:val="auto"/>
-          <w:lang w:val="en-US" w:eastAsia="zh-CN"/>
-        </w:rPr>
-        <w:t>}</w:t>
-      </w:r>
-    </w:p>
-    <w:p>
-      <w:pPr>
-        <w:numPr>
-          <w:ilvl w:val="0"/>
-          <w:numId w:val="0"/>
-        </w:numPr>
-        <w:ind w:firstLine="630" w:firstLineChars="300"/>
-        <w:rPr>
-          <w:rFonts w:hint="eastAsia"/>
-          <w:color w:val="auto"/>
-          <w:lang w:val="en-US" w:eastAsia="zh-CN"/>
-        </w:rPr>
-      </w:pPr>
-      <w:r>
-        <w:rPr>
-          <w:rFonts w:hint="eastAsia"/>
-          <w:color w:val="auto"/>
-          <w:lang w:val="en-US" w:eastAsia="zh-CN"/>
-        </w:rPr>
-        <w:t>Public static void main(String[]args){</w:t>
-      </w:r>
-    </w:p>
-    <w:p>
-      <w:pPr>
-        <w:numPr>
-          <w:ilvl w:val="0"/>
-          <w:numId w:val="0"/>
-        </w:numPr>
-        <w:ind w:firstLine="630" w:firstLineChars="300"/>
-        <w:rPr>
-          <w:rFonts w:hint="eastAsia"/>
-          <w:color w:val="auto"/>
-          <w:lang w:val="en-US" w:eastAsia="zh-CN"/>
-        </w:rPr>
-      </w:pPr>
-      <w:r>
-        <w:rPr>
-          <w:rFonts w:hint="eastAsia"/>
-          <w:color w:val="auto"/>
-          <w:lang w:val="en-US" w:eastAsia="zh-CN"/>
-        </w:rPr>
-        <w:t xml:space="preserve">    RunnableTest rt = new RunnableTest ();</w:t>
-      </w:r>
-    </w:p>
-    <w:p>
-      <w:pPr>
-        <w:numPr>
-          <w:ilvl w:val="0"/>
-          <w:numId w:val="0"/>
-        </w:numPr>
-        <w:ind w:firstLine="630" w:firstLineChars="300"/>
-        <w:rPr>
-          <w:rFonts w:hint="eastAsia"/>
-          <w:color w:val="auto"/>
-          <w:lang w:val="en-US" w:eastAsia="zh-CN"/>
-        </w:rPr>
-      </w:pPr>
-      <w:r>
-        <w:rPr>
-          <w:rFonts w:hint="eastAsia"/>
-          <w:color w:val="auto"/>
-          <w:lang w:val="en-US" w:eastAsia="zh-CN"/>
-        </w:rPr>
-        <w:t xml:space="preserve">    Thread t = new Thread(rt);</w:t>
-      </w:r>
-    </w:p>
-    <w:p>
-      <w:pPr>
-        <w:numPr>
-          <w:ilvl w:val="0"/>
-          <w:numId w:val="0"/>
-        </w:numPr>
-        <w:ind w:firstLine="630" w:firstLineChars="300"/>
-        <w:rPr>
-          <w:rFonts w:hint="eastAsia"/>
-          <w:color w:val="auto"/>
-          <w:lang w:val="en-US" w:eastAsia="zh-CN"/>
-        </w:rPr>
-      </w:pPr>
-      <w:r>
-        <w:rPr>
-          <w:rFonts w:hint="eastAsia"/>
-          <w:color w:val="auto"/>
-          <w:lang w:val="en-US" w:eastAsia="zh-CN"/>
-        </w:rPr>
-        <w:t xml:space="preserve">    t.start();</w:t>
-      </w:r>
-    </w:p>
-    <w:p>
-      <w:pPr>
-        <w:numPr>
-          <w:ilvl w:val="0"/>
-          <w:numId w:val="0"/>
-        </w:numPr>
-        <w:ind w:firstLine="630" w:firstLineChars="300"/>
-        <w:rPr>
-          <w:rFonts w:hint="eastAsia"/>
-          <w:color w:val="auto"/>
-          <w:lang w:val="en-US" w:eastAsia="zh-CN"/>
-        </w:rPr>
-      </w:pPr>
-      <w:r>
-        <w:rPr>
-          <w:rFonts w:hint="eastAsia"/>
-          <w:color w:val="auto"/>
-          <w:lang w:val="en-US" w:eastAsia="zh-CN"/>
-        </w:rPr>
-        <w:t>}</w:t>
-      </w:r>
-    </w:p>
-    <w:p>
-      <w:pPr>
-        <w:numPr>
-          <w:ilvl w:val="0"/>
-          <w:numId w:val="0"/>
-        </w:numPr>
-        <w:ind w:firstLine="420"/>
-        <w:rPr>
-          <w:rFonts w:hint="eastAsia"/>
-          <w:color w:val="auto"/>
-          <w:lang w:val="en-US" w:eastAsia="zh-CN"/>
-        </w:rPr>
-      </w:pPr>
-      <w:r>
-        <w:rPr>
-          <w:rFonts w:hint="eastAsia"/>
-          <w:color w:val="auto"/>
-          <w:lang w:val="en-US" w:eastAsia="zh-CN"/>
-        </w:rPr>
-        <w:t>}</w:t>
-      </w:r>
-    </w:p>
-    <w:p>
-      <w:pPr>
-        <w:numPr>
-          <w:ilvl w:val="0"/>
-          <w:numId w:val="0"/>
-        </w:numPr>
-        <w:rPr>
-          <w:rFonts w:hint="eastAsia"/>
-          <w:color w:val="auto"/>
-          <w:lang w:val="en-US" w:eastAsia="zh-CN"/>
-        </w:rPr>
-      </w:pPr>
-    </w:p>
-    <w:p>
-      <w:pPr>
-        <w:numPr>
-          <w:ilvl w:val="0"/>
-          <w:numId w:val="1"/>
-        </w:numPr>
-        <w:rPr>
-          <w:rFonts w:hint="eastAsia"/>
-          <w:color w:val="auto"/>
-          <w:lang w:val="en-US" w:eastAsia="zh-CN"/>
-        </w:rPr>
-      </w:pPr>
-      <w:r>
-        <w:rPr>
-          <w:rFonts w:hint="eastAsia"/>
-          <w:color w:val="auto"/>
-          <w:lang w:val="en-US" w:eastAsia="zh-CN"/>
-        </w:rPr>
-        <w:t>使用Callabe与FutureTask</w:t>
-      </w:r>
-    </w:p>
-    <w:p>
-      <w:pPr>
-        <w:numPr>
-          <w:ilvl w:val="0"/>
-          <w:numId w:val="0"/>
-        </w:numPr>
-        <w:ind w:firstLine="630" w:firstLineChars="300"/>
-        <w:rPr>
-          <w:rFonts w:hint="eastAsia"/>
-          <w:color w:val="auto"/>
-          <w:lang w:val="en-US" w:eastAsia="zh-CN"/>
-        </w:rPr>
-      </w:pPr>
-      <w:r>
-        <w:rPr>
-          <w:rFonts w:hint="eastAsia"/>
-          <w:color w:val="auto"/>
-          <w:lang w:val="en-US" w:eastAsia="zh-CN"/>
-        </w:rPr>
-        <w:t>Class CallableTest implements Callable&lt;Integer&gt;{</w:t>
-      </w:r>
-    </w:p>
-    <w:p>
-      <w:pPr>
-        <w:numPr>
-          <w:ilvl w:val="0"/>
-          <w:numId w:val="0"/>
-        </w:numPr>
-        <w:ind w:firstLine="420"/>
-        <w:rPr>
-          <w:rFonts w:hint="eastAsia"/>
-          <w:color w:val="auto"/>
-          <w:lang w:val="en-US" w:eastAsia="zh-CN"/>
-        </w:rPr>
-      </w:pPr>
-      <w:r>
-        <w:rPr>
-          <w:rFonts w:hint="eastAsia"/>
-          <w:color w:val="auto"/>
-          <w:lang w:val="en-US" w:eastAsia="zh-CN"/>
-        </w:rPr>
-        <w:t xml:space="preserve">      public Integer call(){</w:t>
-      </w:r>
-    </w:p>
-    <w:p>
-      <w:pPr>
-        <w:numPr>
-          <w:ilvl w:val="0"/>
-          <w:numId w:val="0"/>
-        </w:numPr>
-        <w:ind w:firstLine="840" w:firstLineChars="400"/>
-        <w:rPr>
-          <w:rFonts w:hint="eastAsia"/>
-          <w:color w:val="auto"/>
-          <w:lang w:val="en-US" w:eastAsia="zh-CN"/>
-        </w:rPr>
-      </w:pPr>
-      <w:r>
-        <w:rPr>
-          <w:rFonts w:hint="eastAsia"/>
-          <w:color w:val="auto"/>
-          <w:lang w:val="en-US" w:eastAsia="zh-CN"/>
-        </w:rPr>
-        <w:t xml:space="preserve">    //处理</w:t>
-      </w:r>
-    </w:p>
-    <w:p>
-      <w:pPr>
-        <w:numPr>
-          <w:ilvl w:val="0"/>
-          <w:numId w:val="0"/>
-        </w:numPr>
-        <w:ind w:firstLine="840" w:firstLineChars="400"/>
-        <w:rPr>
-          <w:rFonts w:hint="eastAsia"/>
-          <w:color w:val="auto"/>
-          <w:lang w:val="en-US" w:eastAsia="zh-CN"/>
-        </w:rPr>
-      </w:pPr>
-      <w:r>
-        <w:rPr>
-          <w:rFonts w:hint="eastAsia"/>
-          <w:color w:val="auto"/>
-          <w:lang w:val="en-US" w:eastAsia="zh-CN"/>
-        </w:rPr>
-        <w:t xml:space="preserve">    return i;</w:t>
-      </w:r>
-    </w:p>
-    <w:p>
-      <w:pPr>
-        <w:numPr>
-          <w:ilvl w:val="0"/>
-          <w:numId w:val="0"/>
-        </w:numPr>
-        <w:ind w:firstLine="1050" w:firstLineChars="500"/>
-        <w:rPr>
-          <w:rFonts w:hint="eastAsia"/>
-          <w:color w:val="auto"/>
-          <w:lang w:val="en-US" w:eastAsia="zh-CN"/>
-        </w:rPr>
-      </w:pPr>
-      <w:r>
-        <w:rPr>
-          <w:rFonts w:hint="eastAsia"/>
-          <w:color w:val="auto"/>
-          <w:lang w:val="en-US" w:eastAsia="zh-CN"/>
-        </w:rPr>
-        <w:t>}</w:t>
-      </w:r>
-    </w:p>
-    <w:p>
-      <w:pPr>
-        <w:numPr>
-          <w:ilvl w:val="0"/>
-          <w:numId w:val="0"/>
-        </w:numPr>
-        <w:ind w:firstLine="1050" w:firstLineChars="500"/>
-        <w:rPr>
-          <w:rFonts w:hint="eastAsia"/>
-          <w:color w:val="auto"/>
-          <w:lang w:val="en-US" w:eastAsia="zh-CN"/>
-        </w:rPr>
-      </w:pPr>
-      <w:r>
-        <w:rPr>
-          <w:rFonts w:hint="eastAsia"/>
-          <w:color w:val="auto"/>
-          <w:lang w:val="en-US" w:eastAsia="zh-CN"/>
-        </w:rPr>
-        <w:t>Public static void main(String[]args){</w:t>
-      </w:r>
-    </w:p>
-    <w:p>
-      <w:pPr>
-        <w:numPr>
-          <w:ilvl w:val="0"/>
-          <w:numId w:val="0"/>
-        </w:numPr>
-        <w:ind w:firstLine="630" w:firstLineChars="300"/>
-        <w:rPr>
-          <w:rFonts w:hint="eastAsia"/>
-          <w:color w:val="auto"/>
-          <w:lang w:val="en-US" w:eastAsia="zh-CN"/>
-        </w:rPr>
-      </w:pPr>
-      <w:r>
-        <w:rPr>
-          <w:rFonts w:hint="eastAsia"/>
-          <w:color w:val="auto"/>
-          <w:lang w:val="en-US" w:eastAsia="zh-CN"/>
-        </w:rPr>
-        <w:t xml:space="preserve">       CallableTest ct = new CallableTest();</w:t>
-      </w:r>
-    </w:p>
-    <w:p>
-      <w:pPr>
-        <w:numPr>
-          <w:ilvl w:val="0"/>
-          <w:numId w:val="0"/>
-        </w:numPr>
-        <w:ind w:firstLine="630" w:firstLineChars="300"/>
-        <w:rPr>
-          <w:rFonts w:hint="eastAsia"/>
-          <w:color w:val="auto"/>
-          <w:lang w:val="en-US" w:eastAsia="zh-CN"/>
-        </w:rPr>
-      </w:pPr>
-      <w:r>
-        <w:rPr>
-          <w:rFonts w:hint="eastAsia"/>
-          <w:color w:val="auto"/>
-          <w:lang w:val="en-US" w:eastAsia="zh-CN"/>
-        </w:rPr>
-        <w:t xml:space="preserve">       FutureTask&lt;Integer&gt; ft = new FutureTask&lt;&gt;(ct);</w:t>
-      </w:r>
-    </w:p>
-    <w:p>
-      <w:pPr>
-        <w:numPr>
-          <w:ilvl w:val="0"/>
-          <w:numId w:val="0"/>
-        </w:numPr>
-        <w:ind w:firstLine="630" w:firstLineChars="300"/>
-        <w:rPr>
-          <w:rFonts w:hint="eastAsia"/>
-          <w:color w:val="auto"/>
-          <w:lang w:val="en-US" w:eastAsia="zh-CN"/>
-        </w:rPr>
-      </w:pPr>
-      <w:r>
-        <w:rPr>
-          <w:rFonts w:hint="eastAsia"/>
-          <w:color w:val="auto"/>
-          <w:lang w:val="en-US" w:eastAsia="zh-CN"/>
-        </w:rPr>
-        <w:t xml:space="preserve">       Thread thread = new Thread(ft);</w:t>
-      </w:r>
-    </w:p>
-    <w:p>
-      <w:pPr>
-        <w:numPr>
-          <w:ilvl w:val="0"/>
-          <w:numId w:val="0"/>
-        </w:numPr>
-        <w:ind w:firstLine="630" w:firstLineChars="300"/>
-        <w:rPr>
-          <w:rFonts w:hint="eastAsia"/>
-          <w:color w:val="auto"/>
-          <w:lang w:val="en-US" w:eastAsia="zh-CN"/>
-        </w:rPr>
-      </w:pPr>
-      <w:r>
-        <w:rPr>
-          <w:rFonts w:hint="eastAsia"/>
-          <w:color w:val="auto"/>
-          <w:lang w:val="en-US" w:eastAsia="zh-CN"/>
-        </w:rPr>
-        <w:t xml:space="preserve">       thread.start();</w:t>
-      </w:r>
-    </w:p>
-    <w:p>
-      <w:pPr>
-        <w:numPr>
-          <w:ilvl w:val="0"/>
-          <w:numId w:val="0"/>
-        </w:numPr>
-        <w:ind w:firstLine="1260" w:firstLineChars="600"/>
-        <w:rPr>
-          <w:rFonts w:hint="eastAsia"/>
-          <w:color w:val="auto"/>
-          <w:lang w:val="en-US" w:eastAsia="zh-CN"/>
-        </w:rPr>
-      </w:pPr>
-      <w:r>
-        <w:rPr>
-          <w:rFonts w:hint="eastAsia"/>
-          <w:color w:val="auto"/>
-          <w:lang w:val="en-US" w:eastAsia="zh-CN"/>
-        </w:rPr>
-        <w:t>//子线程执行结束后的返回值</w:t>
-      </w:r>
-    </w:p>
-    <w:p>
-      <w:pPr>
-        <w:numPr>
-          <w:ilvl w:val="0"/>
-          <w:numId w:val="0"/>
-        </w:numPr>
-        <w:ind w:firstLine="1260" w:firstLineChars="600"/>
-        <w:rPr>
-          <w:rFonts w:hint="eastAsia"/>
-          <w:color w:val="auto"/>
-          <w:lang w:val="en-US" w:eastAsia="zh-CN"/>
-        </w:rPr>
-      </w:pPr>
-      <w:r>
-        <w:rPr>
-          <w:rFonts w:hint="eastAsia"/>
-          <w:color w:val="auto"/>
-          <w:lang w:val="en-US" w:eastAsia="zh-CN"/>
-        </w:rPr>
-        <w:t>ft.get();</w:t>
-      </w:r>
-    </w:p>
-    <w:p>
-      <w:pPr>
-        <w:numPr>
-          <w:ilvl w:val="0"/>
-          <w:numId w:val="0"/>
-        </w:numPr>
-        <w:ind w:firstLine="1050" w:firstLineChars="500"/>
-        <w:rPr>
-          <w:rFonts w:hint="eastAsia"/>
-          <w:color w:val="auto"/>
-          <w:lang w:val="en-US" w:eastAsia="zh-CN"/>
-        </w:rPr>
-      </w:pPr>
-      <w:r>
-        <w:rPr>
-          <w:rFonts w:hint="eastAsia"/>
-          <w:color w:val="auto"/>
-          <w:lang w:val="en-US" w:eastAsia="zh-CN"/>
-        </w:rPr>
-        <w:t>}</w:t>
-      </w:r>
-    </w:p>
-    <w:p>
-      <w:pPr>
-        <w:numPr>
-          <w:ilvl w:val="0"/>
-          <w:numId w:val="0"/>
-        </w:numPr>
-        <w:ind w:firstLine="630" w:firstLineChars="300"/>
-        <w:rPr>
-          <w:rFonts w:hint="eastAsia"/>
-          <w:color w:val="auto"/>
-          <w:lang w:val="en-US" w:eastAsia="zh-CN"/>
-        </w:rPr>
-      </w:pPr>
-      <w:r>
-        <w:rPr>
-          <w:rFonts w:hint="eastAsia"/>
-          <w:color w:val="auto"/>
-          <w:lang w:val="en-US" w:eastAsia="zh-CN"/>
-        </w:rPr>
-        <w:t>}</w:t>
-      </w:r>
-    </w:p>
-    <w:p>
-      <w:pPr>
-        <w:numPr>
-          <w:ilvl w:val="0"/>
-          <w:numId w:val="1"/>
-        </w:numPr>
-        <w:rPr>
-          <w:rFonts w:hint="eastAsia"/>
-          <w:color w:val="auto"/>
-          <w:lang w:val="en-US" w:eastAsia="zh-CN"/>
-        </w:rPr>
-      </w:pPr>
-      <w:r>
-        <w:rPr>
-          <w:rFonts w:hint="eastAsia"/>
-          <w:color w:val="auto"/>
-          <w:lang w:val="en-US" w:eastAsia="zh-CN"/>
-        </w:rPr>
-        <w:t>线程池</w:t>
-      </w:r>
-    </w:p>
-    <w:p>
-      <w:pPr>
-        <w:rPr>
-          <w:rFonts w:ascii="Verdana" w:hAnsi="Verdana" w:eastAsia="宋体" w:cs="Verdana"/>
-          <w:b w:val="0"/>
-          <w:i w:val="0"/>
-          <w:caps w:val="0"/>
-          <w:color w:val="000000"/>
-          <w:spacing w:val="0"/>
-          <w:sz w:val="21"/>
-          <w:szCs w:val="21"/>
-          <w:shd w:val="clear" w:fill="FFFFFF"/>
-        </w:rPr>
-      </w:pPr>
-      <w:r>
-        <w:rPr>
-          <w:rFonts w:ascii="Verdana" w:hAnsi="Verdana" w:eastAsia="宋体" w:cs="Verdana"/>
-          <w:b w:val="0"/>
-          <w:i w:val="0"/>
-          <w:caps w:val="0"/>
-          <w:color w:val="000000"/>
-          <w:spacing w:val="0"/>
-          <w:sz w:val="21"/>
-          <w:szCs w:val="21"/>
-          <w:shd w:val="clear" w:fill="FFFFFF"/>
-        </w:rPr>
-        <w:t>如果并发的线程数量很多，并且每个线程都是执行一个时间很短的任务就结束了，这样频繁创建线程就会大大降低系统的效率，因为频繁创建线程和销毁线程需要时间。</w:t>
-      </w:r>
-    </w:p>
-    <w:p>
-      <w:pPr>
-        <w:rPr>
-          <w:rFonts w:hint="eastAsia" w:ascii="Verdana" w:hAnsi="Verdana" w:eastAsia="宋体" w:cs="Verdana"/>
-          <w:b w:val="0"/>
-          <w:i w:val="0"/>
-          <w:caps w:val="0"/>
-          <w:color w:val="000000"/>
-          <w:spacing w:val="0"/>
-          <w:sz w:val="21"/>
-          <w:szCs w:val="21"/>
-          <w:shd w:val="clear" w:fill="FFFFFF"/>
-          <w:lang w:val="en-US" w:eastAsia="zh-CN"/>
-        </w:rPr>
-      </w:pPr>
-    </w:p>
-    <w:p>
-      <w:pPr>
-        <w:rPr>
-          <w:rFonts w:hint="eastAsia"/>
-          <w:lang w:val="en-US" w:eastAsia="zh-CN"/>
-        </w:rPr>
-      </w:pPr>
-      <w:r>
-        <w:rPr>
-          <w:rFonts w:hint="eastAsia"/>
-          <w:lang w:val="en-US" w:eastAsia="zh-CN"/>
-        </w:rPr>
-        <w:t>Java通过Executors提供四种线程池，分别为：</w:t>
-      </w:r>
-      <w:r>
-        <w:rPr>
-          <w:rFonts w:hint="eastAsia"/>
-          <w:lang w:val="en-US" w:eastAsia="zh-CN"/>
-        </w:rPr>
-        <w:br w:type="textWrapping"/>
-      </w:r>
-      <w:r>
-        <w:rPr>
-          <w:rFonts w:hint="eastAsia"/>
-          <w:lang w:val="en-US" w:eastAsia="zh-CN"/>
-        </w:rPr>
-        <w:t>newCachedThreadPool创建一个可缓存线程池，如果线程池长度超过处理需要，可灵活回收空闲线程，若无可回收，则新建线程；</w:t>
-      </w:r>
-      <w:r>
-        <w:rPr>
-          <w:rFonts w:hint="eastAsia"/>
-          <w:lang w:val="en-US" w:eastAsia="zh-CN"/>
-        </w:rPr>
-        <w:br w:type="textWrapping"/>
-      </w:r>
-      <w:r>
-        <w:rPr>
-          <w:rFonts w:hint="eastAsia"/>
           <w:lang w:val="en-US" w:eastAsia="zh-CN"/>
         </w:rPr>
         <w:t>newFixedThreadPool 创建一个定长线程池，可控制线程最大并发数，超出的线程会在队列中等待；</w:t>
       </w:r>
+      <w:bookmarkStart w:id="0" w:name="_GoBack"/>
+      <w:bookmarkEnd w:id="0"/>
       <w:r>
         <w:rPr>
           <w:rFonts w:hint="eastAsia"/>
@@ -4412,251 +3578,6 @@
           <w:lang w:val="en-US" w:eastAsia="zh-CN"/>
         </w:rPr>
       </w:pPr>
-    </w:p>
-    <w:p>
-      <w:pPr>
-        <w:numPr>
-          <w:ilvl w:val="0"/>
-          <w:numId w:val="0"/>
-        </w:numPr>
-        <w:rPr>
-          <w:rFonts w:hint="eastAsia" w:ascii="Verdana" w:hAnsi="Verdana" w:eastAsia="宋体" w:cs="Verdana"/>
-          <w:b w:val="0"/>
-          <w:i w:val="0"/>
-          <w:caps w:val="0"/>
-          <w:color w:val="000000"/>
-          <w:spacing w:val="0"/>
-          <w:sz w:val="19"/>
-          <w:szCs w:val="19"/>
-          <w:shd w:val="clear" w:fill="FFFFFF"/>
-          <w:lang w:val="en-US" w:eastAsia="zh-CN"/>
-        </w:rPr>
-      </w:pPr>
-      <w:r>
-        <w:rPr>
-          <w:rFonts w:hint="eastAsia" w:ascii="Verdana" w:hAnsi="Verdana" w:eastAsia="宋体" w:cs="Verdana"/>
-          <w:b w:val="0"/>
-          <w:i w:val="0"/>
-          <w:caps w:val="0"/>
-          <w:color w:val="000000"/>
-          <w:spacing w:val="0"/>
-          <w:sz w:val="19"/>
-          <w:szCs w:val="19"/>
-          <w:shd w:val="clear" w:fill="FFFFFF"/>
-          <w:lang w:val="en-US" w:eastAsia="zh-CN"/>
-        </w:rPr>
-        <w:t>1）基本定义和资源拥有方面：线程是指进程内的一个执行单元，也是进程内可调度的实体，是CPU调度和分派的基本单位。进程是具有一定独立功能的程序，是系统进行资源分配和调度的一个独立单元。线程自己基本上不拥有系统资源、地址空间,只拥有一点在运行中必不可少的资源(如程序计数器,一组寄存器和栈)，但是它可与同属一个进程的其他的线程共享进程所拥有的全部资源.</w:t>
-      </w:r>
-    </w:p>
-    <w:p>
-      <w:pPr>
-        <w:numPr>
-          <w:ilvl w:val="0"/>
-          <w:numId w:val="0"/>
-        </w:numPr>
-        <w:rPr>
-          <w:rFonts w:hint="eastAsia" w:ascii="Verdana" w:hAnsi="Verdana" w:eastAsia="宋体" w:cs="Verdana"/>
-          <w:b w:val="0"/>
-          <w:i w:val="0"/>
-          <w:caps w:val="0"/>
-          <w:color w:val="000000"/>
-          <w:spacing w:val="0"/>
-          <w:sz w:val="19"/>
-          <w:szCs w:val="19"/>
-          <w:shd w:val="clear" w:fill="FFFFFF"/>
-          <w:lang w:val="en-US" w:eastAsia="zh-CN"/>
-        </w:rPr>
-      </w:pPr>
-      <w:r>
-        <w:rPr>
-          <w:rFonts w:hint="eastAsia" w:ascii="Verdana" w:hAnsi="Verdana" w:eastAsia="宋体" w:cs="Verdana"/>
-          <w:b w:val="0"/>
-          <w:i w:val="0"/>
-          <w:caps w:val="0"/>
-          <w:color w:val="000000"/>
-          <w:spacing w:val="0"/>
-          <w:sz w:val="19"/>
-          <w:szCs w:val="19"/>
-          <w:shd w:val="clear" w:fill="FFFFFF"/>
-          <w:lang w:val="en-US" w:eastAsia="zh-CN"/>
-        </w:rPr>
-        <w:t>2）一个程序至少有一个进程，一个进程至少有一个线程</w:t>
-      </w:r>
-    </w:p>
-    <w:p>
-      <w:pPr>
-        <w:numPr>
-          <w:ilvl w:val="0"/>
-          <w:numId w:val="0"/>
-        </w:numPr>
-        <w:rPr>
-          <w:rFonts w:hint="eastAsia" w:ascii="Verdana" w:hAnsi="Verdana" w:eastAsia="宋体" w:cs="Verdana"/>
-          <w:b w:val="0"/>
-          <w:i w:val="0"/>
-          <w:caps w:val="0"/>
-          <w:color w:val="000000"/>
-          <w:spacing w:val="0"/>
-          <w:sz w:val="19"/>
-          <w:szCs w:val="19"/>
-          <w:shd w:val="clear" w:fill="FFFFFF"/>
-          <w:lang w:val="en-US" w:eastAsia="zh-CN"/>
-        </w:rPr>
-      </w:pPr>
-      <w:r>
-        <w:rPr>
-          <w:rFonts w:hint="eastAsia" w:ascii="Verdana" w:hAnsi="Verdana" w:eastAsia="宋体" w:cs="Verdana"/>
-          <w:b w:val="0"/>
-          <w:i w:val="0"/>
-          <w:caps w:val="0"/>
-          <w:color w:val="000000"/>
-          <w:spacing w:val="0"/>
-          <w:sz w:val="19"/>
-          <w:szCs w:val="19"/>
-          <w:shd w:val="clear" w:fill="FFFFFF"/>
-          <w:lang w:val="en-US" w:eastAsia="zh-CN"/>
-        </w:rPr>
-        <w:t>3）二者皆可并发执行，多线程程序的并发性高</w:t>
-      </w:r>
-    </w:p>
-    <w:p>
-      <w:pPr>
-        <w:numPr>
-          <w:ilvl w:val="0"/>
-          <w:numId w:val="0"/>
-        </w:numPr>
-        <w:rPr>
-          <w:rFonts w:hint="eastAsia" w:ascii="Verdana" w:hAnsi="Verdana" w:eastAsia="宋体" w:cs="Verdana"/>
-          <w:b w:val="0"/>
-          <w:i w:val="0"/>
-          <w:caps w:val="0"/>
-          <w:color w:val="000000"/>
-          <w:spacing w:val="0"/>
-          <w:sz w:val="19"/>
-          <w:szCs w:val="19"/>
-          <w:shd w:val="clear" w:fill="FFFFFF"/>
-          <w:lang w:val="en-US" w:eastAsia="zh-CN"/>
-        </w:rPr>
-      </w:pPr>
-      <w:r>
-        <w:rPr>
-          <w:rFonts w:hint="eastAsia" w:ascii="Verdana" w:hAnsi="Verdana" w:eastAsia="宋体" w:cs="Verdana"/>
-          <w:b w:val="0"/>
-          <w:i w:val="0"/>
-          <w:caps w:val="0"/>
-          <w:color w:val="000000"/>
-          <w:spacing w:val="0"/>
-          <w:sz w:val="19"/>
-          <w:szCs w:val="19"/>
-          <w:shd w:val="clear" w:fill="FFFFFF"/>
-          <w:lang w:val="en-US" w:eastAsia="zh-CN"/>
-        </w:rPr>
-        <w:t>4）由逻辑角度来看，多线程的意义在于一个应用程序中，有多个执行部分可以同时执行，但操作系统并没有将多个线程看做多个独立的应用来实现进程的调度和管理，这就是线程和进程的重要区别。</w:t>
-      </w:r>
-    </w:p>
-    <w:p>
-      <w:pPr>
-        <w:numPr>
-          <w:ilvl w:val="0"/>
-          <w:numId w:val="0"/>
-        </w:numPr>
-        <w:rPr>
-          <w:rFonts w:hint="eastAsia" w:ascii="Verdana" w:hAnsi="Verdana" w:eastAsia="宋体" w:cs="Verdana"/>
-          <w:b w:val="0"/>
-          <w:i w:val="0"/>
-          <w:caps w:val="0"/>
-          <w:color w:val="000000"/>
-          <w:spacing w:val="0"/>
-          <w:sz w:val="19"/>
-          <w:szCs w:val="19"/>
-          <w:shd w:val="clear" w:fill="FFFFFF"/>
-          <w:lang w:val="en-US" w:eastAsia="zh-CN"/>
-        </w:rPr>
-      </w:pPr>
-      <w:r>
-        <w:rPr>
-          <w:rFonts w:hint="eastAsia" w:ascii="Verdana" w:hAnsi="Verdana" w:eastAsia="宋体" w:cs="Verdana"/>
-          <w:b w:val="0"/>
-          <w:i w:val="0"/>
-          <w:caps w:val="0"/>
-          <w:color w:val="000000"/>
-          <w:spacing w:val="0"/>
-          <w:sz w:val="19"/>
-          <w:szCs w:val="19"/>
-          <w:shd w:val="clear" w:fill="FFFFFF"/>
-          <w:lang w:val="en-US" w:eastAsia="zh-CN"/>
-        </w:rPr>
-        <w:t>5）一个线程可以创建和撤消另一个线程，但是进程一个进程无法直接访问另一个进程的变量和数据结构，必须通过进程间的通信</w:t>
-      </w:r>
-    </w:p>
-    <w:p>
-      <w:pPr>
-        <w:numPr>
-          <w:ilvl w:val="0"/>
-          <w:numId w:val="0"/>
-        </w:numPr>
-        <w:rPr>
-          <w:rFonts w:hint="eastAsia" w:ascii="Verdana" w:hAnsi="Verdana" w:eastAsia="宋体" w:cs="Verdana"/>
-          <w:b w:val="0"/>
-          <w:i w:val="0"/>
-          <w:caps w:val="0"/>
-          <w:color w:val="000000"/>
-          <w:spacing w:val="0"/>
-          <w:sz w:val="19"/>
-          <w:szCs w:val="19"/>
-          <w:shd w:val="clear" w:fill="FFFFFF"/>
-          <w:lang w:val="en-US" w:eastAsia="zh-CN"/>
-        </w:rPr>
-      </w:pPr>
-      <w:r>
-        <w:rPr>
-          <w:rFonts w:hint="eastAsia" w:ascii="Verdana" w:hAnsi="Verdana" w:eastAsia="宋体" w:cs="Verdana"/>
-          <w:b w:val="0"/>
-          <w:i w:val="0"/>
-          <w:caps w:val="0"/>
-          <w:color w:val="000000"/>
-          <w:spacing w:val="0"/>
-          <w:sz w:val="19"/>
-          <w:szCs w:val="19"/>
-          <w:shd w:val="clear" w:fill="FFFFFF"/>
-          <w:lang w:val="en-US" w:eastAsia="zh-CN"/>
-        </w:rPr>
-        <w:t>6）创建进程的开销大，包括创建虚拟地址空间等需要大量系统资源；线程创建和切换的开销更小。创建线程开销小，基本上只有一个内核对象和一个堆栈。</w:t>
-      </w:r>
-    </w:p>
-    <w:p>
-      <w:pPr>
-        <w:numPr>
-          <w:ilvl w:val="0"/>
-          <w:numId w:val="0"/>
-        </w:numPr>
-        <w:rPr>
-          <w:rFonts w:hint="eastAsia" w:ascii="Verdana" w:hAnsi="Verdana" w:eastAsia="宋体" w:cs="Verdana"/>
-          <w:b w:val="0"/>
-          <w:i w:val="0"/>
-          <w:caps w:val="0"/>
-          <w:color w:val="000000"/>
-          <w:spacing w:val="0"/>
-          <w:sz w:val="19"/>
-          <w:szCs w:val="19"/>
-          <w:shd w:val="clear" w:fill="FFFFFF"/>
-          <w:lang w:val="en-US" w:eastAsia="zh-CN"/>
-        </w:rPr>
-      </w:pPr>
-      <w:r>
-        <w:rPr>
-          <w:rFonts w:hint="eastAsia" w:ascii="Verdana" w:hAnsi="Verdana" w:eastAsia="宋体" w:cs="Verdana"/>
-          <w:b w:val="0"/>
-          <w:i w:val="0"/>
-          <w:caps w:val="0"/>
-          <w:color w:val="000000"/>
-          <w:spacing w:val="0"/>
-          <w:sz w:val="19"/>
-          <w:szCs w:val="19"/>
-          <w:shd w:val="clear" w:fill="FFFFFF"/>
-          <w:lang w:val="en-US" w:eastAsia="zh-CN"/>
-        </w:rPr>
-        <w:t>7）线程在执行过程中与进程还是有区别的。每个独立的线程有一个程序运行的入口、顺序执行序列和程序的出口。但是线程不能够独立执行，必须依存在应用程序中，由应用程序提供多个线程执行控制</w:t>
-      </w:r>
     </w:p>
     <w:p>
       <w:pPr>
@@ -4859,1121 +3780,6 @@
           <w:lang w:val="en-US" w:eastAsia="zh-CN" w:bidi="ar"/>
         </w:rPr>
       </w:pPr>
-    </w:p>
-    <w:p>
-      <w:pPr>
-        <w:numPr>
-          <w:ilvl w:val="0"/>
-          <w:numId w:val="1"/>
-        </w:numPr>
-        <w:rPr>
-          <w:rFonts w:hint="eastAsia"/>
-          <w:color w:val="auto"/>
-          <w:lang w:val="en-US" w:eastAsia="zh-CN"/>
-        </w:rPr>
-      </w:pPr>
-      <w:r>
-        <w:rPr>
-          <w:rFonts w:hint="eastAsia"/>
-          <w:color w:val="auto"/>
-          <w:lang w:val="en-US" w:eastAsia="zh-CN"/>
-        </w:rPr>
-        <w:t>线程状态</w:t>
-      </w:r>
-    </w:p>
-    <w:p>
-      <w:pPr>
-        <w:numPr>
-          <w:ilvl w:val="0"/>
-          <w:numId w:val="0"/>
-        </w:numPr>
-        <w:rPr>
-          <w:rFonts w:hint="eastAsia"/>
-          <w:color w:val="auto"/>
-          <w:lang w:val="en-US" w:eastAsia="zh-CN"/>
-        </w:rPr>
-      </w:pPr>
-      <w:r>
-        <w:rPr>
-          <w:rFonts w:hint="eastAsia"/>
-          <w:color w:val="auto"/>
-          <w:lang w:val="en-US" w:eastAsia="zh-CN"/>
-        </w:rPr>
-        <w:t>1、这两个方法来自不同的类分别是，sleep来自Thread类，和wait来自Object类。</w:t>
-      </w:r>
-    </w:p>
-    <w:p>
-      <w:pPr>
-        <w:numPr>
-          <w:ilvl w:val="0"/>
-          <w:numId w:val="0"/>
-        </w:numPr>
-        <w:rPr>
-          <w:rFonts w:hint="eastAsia"/>
-          <w:color w:val="auto"/>
-          <w:lang w:val="en-US" w:eastAsia="zh-CN"/>
-        </w:rPr>
-      </w:pPr>
-      <w:r>
-        <w:rPr>
-          <w:rFonts w:hint="eastAsia"/>
-          <w:color w:val="auto"/>
-          <w:lang w:val="en-US" w:eastAsia="zh-CN"/>
-        </w:rPr>
-        <w:t>sleep是Thread的静态类方法，谁调用的谁去睡觉，即使在a线程里调用了b的sleep方法，实际上还是a去睡觉，要让b线程睡觉要在b的代码中调用sleep。</w:t>
-      </w:r>
-    </w:p>
-    <w:p>
-      <w:pPr>
-        <w:numPr>
-          <w:ilvl w:val="0"/>
-          <w:numId w:val="0"/>
-        </w:numPr>
-        <w:rPr>
-          <w:rFonts w:hint="eastAsia"/>
-          <w:color w:val="auto"/>
-          <w:lang w:val="en-US" w:eastAsia="zh-CN"/>
-        </w:rPr>
-      </w:pPr>
-      <w:r>
-        <w:rPr>
-          <w:rFonts w:hint="eastAsia"/>
-          <w:color w:val="auto"/>
-          <w:lang w:val="en-US" w:eastAsia="zh-CN"/>
-        </w:rPr>
-        <w:t>2、最主要是sleep方法没有释放锁，而wait方法释放了锁，使得其他线程可以使用同步控制块或者方法。</w:t>
-      </w:r>
-    </w:p>
-    <w:p>
-      <w:pPr>
-        <w:numPr>
-          <w:ilvl w:val="0"/>
-          <w:numId w:val="0"/>
-        </w:numPr>
-        <w:rPr>
-          <w:rFonts w:hint="eastAsia"/>
-          <w:color w:val="auto"/>
-          <w:lang w:val="en-US" w:eastAsia="zh-CN"/>
-        </w:rPr>
-      </w:pPr>
-      <w:r>
-        <w:rPr>
-          <w:rFonts w:hint="eastAsia"/>
-          <w:color w:val="auto"/>
-          <w:lang w:val="en-US" w:eastAsia="zh-CN"/>
-        </w:rPr>
-        <w:t>sleep不出让系统资源；wait是进入线程等待池等待，出让系统资源，其他线程可以占用CPU。一般wait不会加时间限制，因为如果wait线程的运行资源不够，再出来也没用，要等待其他线程调用notify/notifyAll唤醒等待池中的所有线程，才会进入就绪队列等待OS分配系统资源。sleep(milliseconds)可以用时间指定使它自动唤醒过来，如果时间不到只能调用interrupt()强行打断。</w:t>
-      </w:r>
-    </w:p>
-    <w:p>
-      <w:pPr>
-        <w:numPr>
-          <w:ilvl w:val="0"/>
-          <w:numId w:val="0"/>
-        </w:numPr>
-        <w:rPr>
-          <w:rFonts w:hint="eastAsia"/>
-          <w:color w:val="auto"/>
-          <w:lang w:val="en-US" w:eastAsia="zh-CN"/>
-        </w:rPr>
-      </w:pPr>
-      <w:r>
-        <w:rPr>
-          <w:rFonts w:hint="eastAsia"/>
-          <w:color w:val="auto"/>
-          <w:lang w:val="en-US" w:eastAsia="zh-CN"/>
-        </w:rPr>
-        <w:t>Thread.Sleep(0)的作用是“触发操作系统立刻重新进行一次CPU竞争”。</w:t>
-      </w:r>
-    </w:p>
-    <w:p>
-      <w:pPr>
-        <w:numPr>
-          <w:ilvl w:val="0"/>
-          <w:numId w:val="0"/>
-        </w:numPr>
-        <w:rPr>
-          <w:rFonts w:hint="eastAsia"/>
-          <w:color w:val="auto"/>
-          <w:lang w:val="en-US" w:eastAsia="zh-CN"/>
-        </w:rPr>
-      </w:pPr>
-      <w:r>
-        <w:rPr>
-          <w:rFonts w:hint="eastAsia"/>
-          <w:color w:val="auto"/>
-          <w:lang w:val="en-US" w:eastAsia="zh-CN"/>
-        </w:rPr>
-        <w:t>3、使用范围：wait，notify和notifyAll只能在同步控制方法或者同步控制块里面使用，而sleep可以在任何地方使用 </w:t>
-      </w:r>
-      <w:r>
-        <w:rPr>
-          <w:rFonts w:hint="eastAsia"/>
-          <w:color w:val="auto"/>
-          <w:lang w:val="en-US" w:eastAsia="zh-CN"/>
-        </w:rPr>
-        <w:br w:type="textWrapping"/>
-      </w:r>
-      <w:r>
-        <w:rPr>
-          <w:rFonts w:hint="eastAsia"/>
-          <w:color w:val="auto"/>
-          <w:lang w:val="en-US" w:eastAsia="zh-CN"/>
-        </w:rPr>
-        <w:t>   synchronized(x){ </w:t>
-      </w:r>
-      <w:r>
-        <w:rPr>
-          <w:rFonts w:hint="eastAsia"/>
-          <w:color w:val="auto"/>
-          <w:lang w:val="en-US" w:eastAsia="zh-CN"/>
-        </w:rPr>
-        <w:br w:type="textWrapping"/>
-      </w:r>
-      <w:r>
-        <w:rPr>
-          <w:rFonts w:hint="eastAsia"/>
-          <w:color w:val="auto"/>
-          <w:lang w:val="en-US" w:eastAsia="zh-CN"/>
-        </w:rPr>
-        <w:t>      x.notify() </w:t>
-      </w:r>
-      <w:r>
-        <w:rPr>
-          <w:rFonts w:hint="eastAsia"/>
-          <w:color w:val="auto"/>
-          <w:lang w:val="en-US" w:eastAsia="zh-CN"/>
-        </w:rPr>
-        <w:br w:type="textWrapping"/>
-      </w:r>
-      <w:r>
-        <w:rPr>
-          <w:rFonts w:hint="eastAsia"/>
-          <w:color w:val="auto"/>
-          <w:lang w:val="en-US" w:eastAsia="zh-CN"/>
-        </w:rPr>
-        <w:t>     //或者wait() </w:t>
-      </w:r>
-      <w:r>
-        <w:rPr>
-          <w:rFonts w:hint="eastAsia"/>
-          <w:color w:val="auto"/>
-          <w:lang w:val="en-US" w:eastAsia="zh-CN"/>
-        </w:rPr>
-        <w:br w:type="textWrapping"/>
-      </w:r>
-      <w:r>
-        <w:rPr>
-          <w:rFonts w:hint="eastAsia"/>
-          <w:color w:val="auto"/>
-          <w:lang w:val="en-US" w:eastAsia="zh-CN"/>
-        </w:rPr>
-        <w:t>   }</w:t>
-      </w:r>
-      <w:r>
-        <w:rPr>
-          <w:rFonts w:hint="eastAsia"/>
-          <w:color w:val="auto"/>
-          <w:lang w:val="en-US" w:eastAsia="zh-CN"/>
-        </w:rPr>
-        <w:br w:type="textWrapping"/>
-      </w:r>
-      <w:r>
-        <w:rPr>
-          <w:rFonts w:hint="eastAsia"/>
-          <w:color w:val="auto"/>
-          <w:lang w:val="en-US" w:eastAsia="zh-CN"/>
-        </w:rPr>
-        <w:t>4、sleep必须捕获异常InterruptedException，而wait，notify和notifyAll不需要捕获异常</w:t>
-      </w:r>
-    </w:p>
-    <w:p>
-      <w:pPr>
-        <w:numPr>
-          <w:ilvl w:val="0"/>
-          <w:numId w:val="0"/>
-        </w:numPr>
-        <w:rPr>
-          <w:rFonts w:hint="eastAsia"/>
-          <w:color w:val="auto"/>
-          <w:lang w:val="en-US" w:eastAsia="zh-CN"/>
-        </w:rPr>
-      </w:pPr>
-    </w:p>
-    <w:p>
-      <w:pPr>
-        <w:pStyle w:val="2"/>
-        <w:keepNext w:val="0"/>
-        <w:keepLines w:val="0"/>
-        <w:widowControl/>
-        <w:suppressLineNumbers w:val="0"/>
-        <w:pBdr>
-          <w:top w:val="none" w:color="auto" w:sz="0" w:space="0"/>
-          <w:left w:val="none" w:color="auto" w:sz="0" w:space="0"/>
-          <w:bottom w:val="none" w:color="auto" w:sz="0" w:space="0"/>
-          <w:right w:val="none" w:color="auto" w:sz="0" w:space="0"/>
-        </w:pBdr>
-        <w:shd w:val="clear" w:fill="FEFEF2"/>
-        <w:spacing w:before="150" w:beforeAutospacing="0" w:after="150" w:afterAutospacing="0" w:line="146" w:lineRule="atLeast"/>
-        <w:ind w:left="0" w:right="0" w:firstLine="420"/>
-        <w:jc w:val="left"/>
-        <w:rPr>
-          <w:rFonts w:ascii="Verdana" w:hAnsi="Verdana" w:cs="Verdana"/>
-          <w:b w:val="0"/>
-          <w:i w:val="0"/>
-          <w:caps w:val="0"/>
-          <w:color w:val="000000"/>
-          <w:spacing w:val="0"/>
-          <w:sz w:val="19"/>
-          <w:szCs w:val="19"/>
-        </w:rPr>
-      </w:pPr>
-      <w:r>
-        <w:rPr>
-          <w:rStyle w:val="4"/>
-          <w:rFonts w:hint="default" w:ascii="Verdana" w:hAnsi="Verdana" w:cs="Verdana"/>
-          <w:i w:val="0"/>
-          <w:caps w:val="0"/>
-          <w:color w:val="000000"/>
-          <w:spacing w:val="0"/>
-          <w:sz w:val="19"/>
-          <w:szCs w:val="19"/>
-          <w:shd w:val="clear" w:fill="FEFEF2"/>
-        </w:rPr>
-        <w:t>1.sleep()方法</w:t>
-      </w:r>
-    </w:p>
-    <w:p>
-      <w:pPr>
-        <w:pStyle w:val="2"/>
-        <w:keepNext w:val="0"/>
-        <w:keepLines w:val="0"/>
-        <w:widowControl/>
-        <w:suppressLineNumbers w:val="0"/>
-        <w:pBdr>
-          <w:top w:val="none" w:color="auto" w:sz="0" w:space="0"/>
-          <w:left w:val="none" w:color="auto" w:sz="0" w:space="0"/>
-          <w:bottom w:val="none" w:color="auto" w:sz="0" w:space="0"/>
-          <w:right w:val="none" w:color="auto" w:sz="0" w:space="0"/>
-        </w:pBdr>
-        <w:shd w:val="clear" w:fill="FEFEF2"/>
-        <w:spacing w:before="150" w:beforeAutospacing="0" w:after="150" w:afterAutospacing="0" w:line="146" w:lineRule="atLeast"/>
-        <w:ind w:left="0" w:right="0" w:firstLine="420"/>
-        <w:jc w:val="left"/>
-        <w:rPr>
-          <w:rFonts w:hint="default" w:ascii="Verdana" w:hAnsi="Verdana" w:cs="Verdana"/>
-          <w:b w:val="0"/>
-          <w:i w:val="0"/>
-          <w:caps w:val="0"/>
-          <w:color w:val="000000"/>
-          <w:spacing w:val="0"/>
-          <w:sz w:val="19"/>
-          <w:szCs w:val="19"/>
-        </w:rPr>
-      </w:pPr>
-      <w:r>
-        <w:rPr>
-          <w:rFonts w:hint="default" w:ascii="Verdana" w:hAnsi="Verdana" w:cs="Verdana"/>
-          <w:b w:val="0"/>
-          <w:i w:val="0"/>
-          <w:caps w:val="0"/>
-          <w:color w:val="000000"/>
-          <w:spacing w:val="0"/>
-          <w:sz w:val="19"/>
-          <w:szCs w:val="19"/>
-          <w:shd w:val="clear" w:fill="FEFEF2"/>
-        </w:rPr>
-        <w:t>在指定时间内让当前正在执行的线程暂停执行，但不会释放“锁标志”。不推荐使用。</w:t>
-      </w:r>
-    </w:p>
-    <w:p>
-      <w:pPr>
-        <w:pStyle w:val="2"/>
-        <w:keepNext w:val="0"/>
-        <w:keepLines w:val="0"/>
-        <w:widowControl/>
-        <w:suppressLineNumbers w:val="0"/>
-        <w:pBdr>
-          <w:top w:val="none" w:color="auto" w:sz="0" w:space="0"/>
-          <w:left w:val="none" w:color="auto" w:sz="0" w:space="0"/>
-          <w:bottom w:val="none" w:color="auto" w:sz="0" w:space="0"/>
-          <w:right w:val="none" w:color="auto" w:sz="0" w:space="0"/>
-        </w:pBdr>
-        <w:shd w:val="clear" w:fill="FEFEF2"/>
-        <w:spacing w:before="150" w:beforeAutospacing="0" w:after="150" w:afterAutospacing="0" w:line="146" w:lineRule="atLeast"/>
-        <w:ind w:left="0" w:right="0" w:firstLine="420"/>
-        <w:jc w:val="left"/>
-        <w:rPr>
-          <w:rFonts w:hint="default" w:ascii="Verdana" w:hAnsi="Verdana" w:cs="Verdana"/>
-          <w:b w:val="0"/>
-          <w:i w:val="0"/>
-          <w:caps w:val="0"/>
-          <w:color w:val="000000"/>
-          <w:spacing w:val="0"/>
-          <w:sz w:val="19"/>
-          <w:szCs w:val="19"/>
-        </w:rPr>
-      </w:pPr>
-      <w:r>
-        <w:rPr>
-          <w:rFonts w:hint="default" w:ascii="Verdana" w:hAnsi="Verdana" w:cs="Verdana"/>
-          <w:b w:val="0"/>
-          <w:i w:val="0"/>
-          <w:caps w:val="0"/>
-          <w:color w:val="000000"/>
-          <w:spacing w:val="0"/>
-          <w:sz w:val="19"/>
-          <w:szCs w:val="19"/>
-          <w:shd w:val="clear" w:fill="FEFEF2"/>
-        </w:rPr>
-        <w:t>sleep()使当前线程进入阻塞状态，在指定时间内不会执行。</w:t>
-      </w:r>
-    </w:p>
-    <w:p>
-      <w:pPr>
-        <w:pStyle w:val="2"/>
-        <w:keepNext w:val="0"/>
-        <w:keepLines w:val="0"/>
-        <w:widowControl/>
-        <w:suppressLineNumbers w:val="0"/>
-        <w:pBdr>
-          <w:top w:val="none" w:color="auto" w:sz="0" w:space="0"/>
-          <w:left w:val="none" w:color="auto" w:sz="0" w:space="0"/>
-          <w:bottom w:val="none" w:color="auto" w:sz="0" w:space="0"/>
-          <w:right w:val="none" w:color="auto" w:sz="0" w:space="0"/>
-        </w:pBdr>
-        <w:shd w:val="clear" w:fill="FEFEF2"/>
-        <w:spacing w:before="150" w:beforeAutospacing="0" w:after="150" w:afterAutospacing="0" w:line="146" w:lineRule="atLeast"/>
-        <w:ind w:left="0" w:right="0" w:firstLine="420"/>
-        <w:jc w:val="left"/>
-        <w:rPr>
-          <w:rFonts w:hint="default" w:ascii="Verdana" w:hAnsi="Verdana" w:cs="Verdana"/>
-          <w:b w:val="0"/>
-          <w:i w:val="0"/>
-          <w:caps w:val="0"/>
-          <w:color w:val="000000"/>
-          <w:spacing w:val="0"/>
-          <w:sz w:val="19"/>
-          <w:szCs w:val="19"/>
-        </w:rPr>
-      </w:pPr>
-      <w:r>
-        <w:rPr>
-          <w:rStyle w:val="4"/>
-          <w:rFonts w:hint="default" w:ascii="Verdana" w:hAnsi="Verdana" w:cs="Verdana"/>
-          <w:i w:val="0"/>
-          <w:caps w:val="0"/>
-          <w:color w:val="000000"/>
-          <w:spacing w:val="0"/>
-          <w:sz w:val="19"/>
-          <w:szCs w:val="19"/>
-          <w:shd w:val="clear" w:fill="FEFEF2"/>
-        </w:rPr>
-        <w:t>2.wait()方法</w:t>
-      </w:r>
-    </w:p>
-    <w:p>
-      <w:pPr>
-        <w:pStyle w:val="2"/>
-        <w:keepNext w:val="0"/>
-        <w:keepLines w:val="0"/>
-        <w:widowControl/>
-        <w:suppressLineNumbers w:val="0"/>
-        <w:pBdr>
-          <w:top w:val="none" w:color="auto" w:sz="0" w:space="0"/>
-          <w:left w:val="none" w:color="auto" w:sz="0" w:space="0"/>
-          <w:bottom w:val="none" w:color="auto" w:sz="0" w:space="0"/>
-          <w:right w:val="none" w:color="auto" w:sz="0" w:space="0"/>
-        </w:pBdr>
-        <w:shd w:val="clear" w:fill="FEFEF2"/>
-        <w:spacing w:before="150" w:beforeAutospacing="0" w:after="150" w:afterAutospacing="0" w:line="146" w:lineRule="atLeast"/>
-        <w:ind w:left="0" w:right="0" w:firstLine="420"/>
-        <w:jc w:val="left"/>
-        <w:rPr>
-          <w:rFonts w:hint="default" w:ascii="Verdana" w:hAnsi="Verdana" w:cs="Verdana"/>
-          <w:b w:val="0"/>
-          <w:i w:val="0"/>
-          <w:caps w:val="0"/>
-          <w:color w:val="000000"/>
-          <w:spacing w:val="0"/>
-          <w:sz w:val="19"/>
-          <w:szCs w:val="19"/>
-        </w:rPr>
-      </w:pPr>
-      <w:r>
-        <w:rPr>
-          <w:rFonts w:hint="default" w:ascii="Verdana" w:hAnsi="Verdana" w:cs="Verdana"/>
-          <w:b w:val="0"/>
-          <w:i w:val="0"/>
-          <w:caps w:val="0"/>
-          <w:color w:val="000000"/>
-          <w:spacing w:val="0"/>
-          <w:sz w:val="19"/>
-          <w:szCs w:val="19"/>
-          <w:shd w:val="clear" w:fill="FEFEF2"/>
-        </w:rPr>
-        <w:t>在其他线程调用对象的notify或notifyAll方法前，导致当前线程等待。线程会释放掉它所占有的“锁标志”，从而使别的线程有机会抢占该锁。</w:t>
-      </w:r>
-    </w:p>
-    <w:p>
-      <w:pPr>
-        <w:pStyle w:val="2"/>
-        <w:keepNext w:val="0"/>
-        <w:keepLines w:val="0"/>
-        <w:widowControl/>
-        <w:suppressLineNumbers w:val="0"/>
-        <w:pBdr>
-          <w:top w:val="none" w:color="auto" w:sz="0" w:space="0"/>
-          <w:left w:val="none" w:color="auto" w:sz="0" w:space="0"/>
-          <w:bottom w:val="none" w:color="auto" w:sz="0" w:space="0"/>
-          <w:right w:val="none" w:color="auto" w:sz="0" w:space="0"/>
-        </w:pBdr>
-        <w:shd w:val="clear" w:fill="FEFEF2"/>
-        <w:spacing w:before="150" w:beforeAutospacing="0" w:after="150" w:afterAutospacing="0" w:line="146" w:lineRule="atLeast"/>
-        <w:ind w:left="0" w:right="0" w:firstLine="420"/>
-        <w:jc w:val="left"/>
-        <w:rPr>
-          <w:rFonts w:hint="default" w:ascii="Verdana" w:hAnsi="Verdana" w:cs="Verdana"/>
-          <w:b w:val="0"/>
-          <w:i w:val="0"/>
-          <w:caps w:val="0"/>
-          <w:color w:val="000000"/>
-          <w:spacing w:val="0"/>
-          <w:sz w:val="19"/>
-          <w:szCs w:val="19"/>
-        </w:rPr>
-      </w:pPr>
-      <w:r>
-        <w:rPr>
-          <w:rFonts w:hint="default" w:ascii="Verdana" w:hAnsi="Verdana" w:cs="Verdana"/>
-          <w:b w:val="0"/>
-          <w:i w:val="0"/>
-          <w:caps w:val="0"/>
-          <w:color w:val="000000"/>
-          <w:spacing w:val="0"/>
-          <w:sz w:val="19"/>
-          <w:szCs w:val="19"/>
-          <w:shd w:val="clear" w:fill="FEFEF2"/>
-        </w:rPr>
-        <w:t>当前线程必须拥有当前对象锁。如果当前线程不是此锁的拥有者，会抛出IllegalMonitorStateException异常。</w:t>
-      </w:r>
-    </w:p>
-    <w:p>
-      <w:pPr>
-        <w:pStyle w:val="2"/>
-        <w:keepNext w:val="0"/>
-        <w:keepLines w:val="0"/>
-        <w:widowControl/>
-        <w:suppressLineNumbers w:val="0"/>
-        <w:pBdr>
-          <w:top w:val="none" w:color="auto" w:sz="0" w:space="0"/>
-          <w:left w:val="none" w:color="auto" w:sz="0" w:space="0"/>
-          <w:bottom w:val="none" w:color="auto" w:sz="0" w:space="0"/>
-          <w:right w:val="none" w:color="auto" w:sz="0" w:space="0"/>
-        </w:pBdr>
-        <w:shd w:val="clear" w:fill="FEFEF2"/>
-        <w:spacing w:before="150" w:beforeAutospacing="0" w:after="150" w:afterAutospacing="0" w:line="146" w:lineRule="atLeast"/>
-        <w:ind w:left="0" w:right="0" w:firstLine="420"/>
-        <w:jc w:val="left"/>
-        <w:rPr>
-          <w:rFonts w:hint="default" w:ascii="Verdana" w:hAnsi="Verdana" w:cs="Verdana"/>
-          <w:b w:val="0"/>
-          <w:i w:val="0"/>
-          <w:caps w:val="0"/>
-          <w:color w:val="000000"/>
-          <w:spacing w:val="0"/>
-          <w:sz w:val="19"/>
-          <w:szCs w:val="19"/>
-        </w:rPr>
-      </w:pPr>
-      <w:r>
-        <w:rPr>
-          <w:rFonts w:hint="default" w:ascii="Verdana" w:hAnsi="Verdana" w:cs="Verdana"/>
-          <w:b w:val="0"/>
-          <w:i w:val="0"/>
-          <w:caps w:val="0"/>
-          <w:color w:val="000000"/>
-          <w:spacing w:val="0"/>
-          <w:sz w:val="19"/>
-          <w:szCs w:val="19"/>
-          <w:shd w:val="clear" w:fill="FEFEF2"/>
-        </w:rPr>
-        <w:t>唤醒当前对象锁的等待线程使用notify或notifyAll方法，也必须拥有相同的对象锁，否则也会抛出IllegalMonitorStateException异常。</w:t>
-      </w:r>
-    </w:p>
-    <w:p>
-      <w:pPr>
-        <w:pStyle w:val="2"/>
-        <w:keepNext w:val="0"/>
-        <w:keepLines w:val="0"/>
-        <w:widowControl/>
-        <w:suppressLineNumbers w:val="0"/>
-        <w:pBdr>
-          <w:top w:val="none" w:color="auto" w:sz="0" w:space="0"/>
-          <w:left w:val="none" w:color="auto" w:sz="0" w:space="0"/>
-          <w:bottom w:val="none" w:color="auto" w:sz="0" w:space="0"/>
-          <w:right w:val="none" w:color="auto" w:sz="0" w:space="0"/>
-        </w:pBdr>
-        <w:shd w:val="clear" w:fill="FEFEF2"/>
-        <w:spacing w:before="150" w:beforeAutospacing="0" w:after="150" w:afterAutospacing="0" w:line="146" w:lineRule="atLeast"/>
-        <w:ind w:left="0" w:right="0" w:firstLine="420"/>
-        <w:jc w:val="left"/>
-        <w:rPr>
-          <w:rFonts w:hint="default" w:ascii="Verdana" w:hAnsi="Verdana" w:cs="Verdana"/>
-          <w:b w:val="0"/>
-          <w:i w:val="0"/>
-          <w:caps w:val="0"/>
-          <w:color w:val="000000"/>
-          <w:spacing w:val="0"/>
-          <w:sz w:val="19"/>
-          <w:szCs w:val="19"/>
-        </w:rPr>
-      </w:pPr>
-      <w:r>
-        <w:rPr>
-          <w:rFonts w:hint="default" w:ascii="Verdana" w:hAnsi="Verdana" w:cs="Verdana"/>
-          <w:b w:val="0"/>
-          <w:i w:val="0"/>
-          <w:caps w:val="0"/>
-          <w:color w:val="000000"/>
-          <w:spacing w:val="0"/>
-          <w:sz w:val="19"/>
-          <w:szCs w:val="19"/>
-          <w:shd w:val="clear" w:fill="FEFEF2"/>
-        </w:rPr>
-        <w:t>waite()和notify()必须在synchronized函数或synchronized　block中进行调用。如果在non-synchronized函数或non-synchronized　block中进行调用，虽然能编译通过，但在运行时会发生IllegalMonitorStateException的异常。</w:t>
-      </w:r>
-    </w:p>
-    <w:p>
-      <w:pPr>
-        <w:pStyle w:val="2"/>
-        <w:keepNext w:val="0"/>
-        <w:keepLines w:val="0"/>
-        <w:widowControl/>
-        <w:suppressLineNumbers w:val="0"/>
-        <w:pBdr>
-          <w:top w:val="none" w:color="auto" w:sz="0" w:space="0"/>
-          <w:left w:val="none" w:color="auto" w:sz="0" w:space="0"/>
-          <w:bottom w:val="none" w:color="auto" w:sz="0" w:space="0"/>
-          <w:right w:val="none" w:color="auto" w:sz="0" w:space="0"/>
-        </w:pBdr>
-        <w:shd w:val="clear" w:fill="FEFEF2"/>
-        <w:spacing w:before="150" w:beforeAutospacing="0" w:after="150" w:afterAutospacing="0" w:line="146" w:lineRule="atLeast"/>
-        <w:ind w:left="0" w:right="0" w:firstLine="420"/>
-        <w:jc w:val="left"/>
-        <w:rPr>
-          <w:rFonts w:hint="default" w:ascii="Verdana" w:hAnsi="Verdana" w:cs="Verdana"/>
-          <w:b w:val="0"/>
-          <w:i w:val="0"/>
-          <w:caps w:val="0"/>
-          <w:color w:val="000000"/>
-          <w:spacing w:val="0"/>
-          <w:sz w:val="19"/>
-          <w:szCs w:val="19"/>
-        </w:rPr>
-      </w:pPr>
-      <w:r>
-        <w:rPr>
-          <w:rStyle w:val="4"/>
-          <w:rFonts w:hint="default" w:ascii="Verdana" w:hAnsi="Verdana" w:cs="Verdana"/>
-          <w:i w:val="0"/>
-          <w:caps w:val="0"/>
-          <w:color w:val="000000"/>
-          <w:spacing w:val="0"/>
-          <w:sz w:val="19"/>
-          <w:szCs w:val="19"/>
-          <w:shd w:val="clear" w:fill="FEFEF2"/>
-        </w:rPr>
-        <w:t>3.yield方法</w:t>
-      </w:r>
-    </w:p>
-    <w:p>
-      <w:pPr>
-        <w:pStyle w:val="2"/>
-        <w:keepNext w:val="0"/>
-        <w:keepLines w:val="0"/>
-        <w:widowControl/>
-        <w:suppressLineNumbers w:val="0"/>
-        <w:pBdr>
-          <w:top w:val="none" w:color="auto" w:sz="0" w:space="0"/>
-          <w:left w:val="none" w:color="auto" w:sz="0" w:space="0"/>
-          <w:bottom w:val="none" w:color="auto" w:sz="0" w:space="0"/>
-          <w:right w:val="none" w:color="auto" w:sz="0" w:space="0"/>
-        </w:pBdr>
-        <w:shd w:val="clear" w:fill="FEFEF2"/>
-        <w:spacing w:before="150" w:beforeAutospacing="0" w:after="150" w:afterAutospacing="0" w:line="146" w:lineRule="atLeast"/>
-        <w:ind w:left="0" w:right="0" w:firstLine="420"/>
-        <w:jc w:val="left"/>
-        <w:rPr>
-          <w:rFonts w:hint="default" w:ascii="Verdana" w:hAnsi="Verdana" w:cs="Verdana"/>
-          <w:b w:val="0"/>
-          <w:i w:val="0"/>
-          <w:caps w:val="0"/>
-          <w:color w:val="000000"/>
-          <w:spacing w:val="0"/>
-          <w:sz w:val="19"/>
-          <w:szCs w:val="19"/>
-        </w:rPr>
-      </w:pPr>
-      <w:r>
-        <w:rPr>
-          <w:rFonts w:hint="default" w:ascii="Verdana" w:hAnsi="Verdana" w:cs="Verdana"/>
-          <w:b w:val="0"/>
-          <w:i w:val="0"/>
-          <w:caps w:val="0"/>
-          <w:color w:val="000000"/>
-          <w:spacing w:val="0"/>
-          <w:sz w:val="19"/>
-          <w:szCs w:val="19"/>
-          <w:shd w:val="clear" w:fill="FEFEF2"/>
-        </w:rPr>
-        <w:t>暂停当前正在执行的线程对象。</w:t>
-      </w:r>
-    </w:p>
-    <w:p>
-      <w:pPr>
-        <w:pStyle w:val="2"/>
-        <w:keepNext w:val="0"/>
-        <w:keepLines w:val="0"/>
-        <w:widowControl/>
-        <w:suppressLineNumbers w:val="0"/>
-        <w:pBdr>
-          <w:top w:val="none" w:color="auto" w:sz="0" w:space="0"/>
-          <w:left w:val="none" w:color="auto" w:sz="0" w:space="0"/>
-          <w:bottom w:val="none" w:color="auto" w:sz="0" w:space="0"/>
-          <w:right w:val="none" w:color="auto" w:sz="0" w:space="0"/>
-        </w:pBdr>
-        <w:shd w:val="clear" w:fill="FEFEF2"/>
-        <w:spacing w:before="150" w:beforeAutospacing="0" w:after="150" w:afterAutospacing="0" w:line="146" w:lineRule="atLeast"/>
-        <w:ind w:left="0" w:right="0" w:firstLine="420"/>
-        <w:jc w:val="left"/>
-        <w:rPr>
-          <w:rFonts w:hint="default" w:ascii="Verdana" w:hAnsi="Verdana" w:cs="Verdana"/>
-          <w:b w:val="0"/>
-          <w:i w:val="0"/>
-          <w:caps w:val="0"/>
-          <w:color w:val="000000"/>
-          <w:spacing w:val="0"/>
-          <w:sz w:val="19"/>
-          <w:szCs w:val="19"/>
-        </w:rPr>
-      </w:pPr>
-      <w:r>
-        <w:rPr>
-          <w:rFonts w:hint="default" w:ascii="Verdana" w:hAnsi="Verdana" w:cs="Verdana"/>
-          <w:b w:val="0"/>
-          <w:i w:val="0"/>
-          <w:caps w:val="0"/>
-          <w:color w:val="000000"/>
-          <w:spacing w:val="0"/>
-          <w:sz w:val="19"/>
-          <w:szCs w:val="19"/>
-          <w:shd w:val="clear" w:fill="FEFEF2"/>
-        </w:rPr>
-        <w:t>yield()只是使当前线程重新回到可执行状态，所以执行yield()的线程有可能在进入到可执行状态后马上又被执行。</w:t>
-      </w:r>
-    </w:p>
-    <w:p>
-      <w:pPr>
-        <w:pStyle w:val="2"/>
-        <w:keepNext w:val="0"/>
-        <w:keepLines w:val="0"/>
-        <w:widowControl/>
-        <w:suppressLineNumbers w:val="0"/>
-        <w:pBdr>
-          <w:top w:val="none" w:color="auto" w:sz="0" w:space="0"/>
-          <w:left w:val="none" w:color="auto" w:sz="0" w:space="0"/>
-          <w:bottom w:val="none" w:color="auto" w:sz="0" w:space="0"/>
-          <w:right w:val="none" w:color="auto" w:sz="0" w:space="0"/>
-        </w:pBdr>
-        <w:shd w:val="clear" w:fill="FEFEF2"/>
-        <w:spacing w:before="150" w:beforeAutospacing="0" w:after="150" w:afterAutospacing="0" w:line="146" w:lineRule="atLeast"/>
-        <w:ind w:left="0" w:right="0" w:firstLine="420"/>
-        <w:jc w:val="left"/>
-        <w:rPr>
-          <w:rFonts w:hint="default" w:ascii="Verdana" w:hAnsi="Verdana" w:cs="Verdana"/>
-          <w:b w:val="0"/>
-          <w:i w:val="0"/>
-          <w:caps w:val="0"/>
-          <w:color w:val="000000"/>
-          <w:spacing w:val="0"/>
-          <w:sz w:val="19"/>
-          <w:szCs w:val="19"/>
-        </w:rPr>
-      </w:pPr>
-      <w:r>
-        <w:rPr>
-          <w:rFonts w:hint="default" w:ascii="Verdana" w:hAnsi="Verdana" w:cs="Verdana"/>
-          <w:b w:val="0"/>
-          <w:i w:val="0"/>
-          <w:caps w:val="0"/>
-          <w:color w:val="000000"/>
-          <w:spacing w:val="0"/>
-          <w:sz w:val="19"/>
-          <w:szCs w:val="19"/>
-          <w:shd w:val="clear" w:fill="FEFEF2"/>
-        </w:rPr>
-        <w:t>yield()只能使同优先级或更高优先级的线程有执行的机会。 </w:t>
-      </w:r>
-    </w:p>
-    <w:p>
-      <w:pPr>
-        <w:pStyle w:val="2"/>
-        <w:keepNext w:val="0"/>
-        <w:keepLines w:val="0"/>
-        <w:widowControl/>
-        <w:suppressLineNumbers w:val="0"/>
-        <w:pBdr>
-          <w:top w:val="none" w:color="auto" w:sz="0" w:space="0"/>
-          <w:left w:val="none" w:color="auto" w:sz="0" w:space="0"/>
-          <w:bottom w:val="none" w:color="auto" w:sz="0" w:space="0"/>
-          <w:right w:val="none" w:color="auto" w:sz="0" w:space="0"/>
-        </w:pBdr>
-        <w:shd w:val="clear" w:fill="FEFEF2"/>
-        <w:spacing w:before="150" w:beforeAutospacing="0" w:after="150" w:afterAutospacing="0" w:line="146" w:lineRule="atLeast"/>
-        <w:ind w:left="0" w:right="0" w:firstLine="420"/>
-        <w:jc w:val="left"/>
-        <w:rPr>
-          <w:rFonts w:hint="default" w:ascii="Verdana" w:hAnsi="Verdana" w:cs="Verdana"/>
-          <w:b w:val="0"/>
-          <w:i w:val="0"/>
-          <w:caps w:val="0"/>
-          <w:color w:val="000000"/>
-          <w:spacing w:val="0"/>
-          <w:sz w:val="19"/>
-          <w:szCs w:val="19"/>
-        </w:rPr>
-      </w:pPr>
-      <w:r>
-        <w:rPr>
-          <w:rStyle w:val="4"/>
-          <w:rFonts w:hint="default" w:ascii="Verdana" w:hAnsi="Verdana" w:cs="Verdana"/>
-          <w:i w:val="0"/>
-          <w:caps w:val="0"/>
-          <w:color w:val="000000"/>
-          <w:spacing w:val="0"/>
-          <w:sz w:val="19"/>
-          <w:szCs w:val="19"/>
-          <w:shd w:val="clear" w:fill="FEFEF2"/>
-        </w:rPr>
-        <w:t>4.join方法</w:t>
-      </w:r>
-    </w:p>
-    <w:p>
-      <w:pPr>
-        <w:pStyle w:val="2"/>
-        <w:keepNext w:val="0"/>
-        <w:keepLines w:val="0"/>
-        <w:widowControl/>
-        <w:suppressLineNumbers w:val="0"/>
-        <w:pBdr>
-          <w:top w:val="none" w:color="auto" w:sz="0" w:space="0"/>
-          <w:left w:val="none" w:color="auto" w:sz="0" w:space="0"/>
-          <w:bottom w:val="none" w:color="auto" w:sz="0" w:space="0"/>
-          <w:right w:val="none" w:color="auto" w:sz="0" w:space="0"/>
-        </w:pBdr>
-        <w:shd w:val="clear" w:fill="FEFEF2"/>
-        <w:spacing w:before="150" w:beforeAutospacing="0" w:after="150" w:afterAutospacing="0" w:line="146" w:lineRule="atLeast"/>
-        <w:ind w:left="0" w:right="0" w:firstLine="420"/>
-        <w:jc w:val="left"/>
-        <w:rPr>
-          <w:rFonts w:hint="default" w:ascii="Verdana" w:hAnsi="Verdana" w:cs="Verdana"/>
-          <w:b w:val="0"/>
-          <w:i w:val="0"/>
-          <w:caps w:val="0"/>
-          <w:color w:val="000000"/>
-          <w:spacing w:val="0"/>
-          <w:sz w:val="19"/>
-          <w:szCs w:val="19"/>
-        </w:rPr>
-      </w:pPr>
-      <w:r>
-        <w:rPr>
-          <w:rFonts w:hint="default" w:ascii="Verdana" w:hAnsi="Verdana" w:cs="Verdana"/>
-          <w:b w:val="0"/>
-          <w:i w:val="0"/>
-          <w:caps w:val="0"/>
-          <w:color w:val="000000"/>
-          <w:spacing w:val="0"/>
-          <w:sz w:val="19"/>
-          <w:szCs w:val="19"/>
-          <w:shd w:val="clear" w:fill="FEFEF2"/>
-        </w:rPr>
-        <w:t>等待该线程终止。</w:t>
-      </w:r>
-    </w:p>
-    <w:p>
-      <w:pPr>
-        <w:pStyle w:val="2"/>
-        <w:keepNext w:val="0"/>
-        <w:keepLines w:val="0"/>
-        <w:widowControl/>
-        <w:suppressLineNumbers w:val="0"/>
-        <w:pBdr>
-          <w:top w:val="none" w:color="auto" w:sz="0" w:space="0"/>
-          <w:left w:val="none" w:color="auto" w:sz="0" w:space="0"/>
-          <w:bottom w:val="none" w:color="auto" w:sz="0" w:space="0"/>
-          <w:right w:val="none" w:color="auto" w:sz="0" w:space="0"/>
-        </w:pBdr>
-        <w:shd w:val="clear" w:fill="FEFEF2"/>
-        <w:spacing w:before="150" w:beforeAutospacing="0" w:after="150" w:afterAutospacing="0" w:line="146" w:lineRule="atLeast"/>
-        <w:ind w:left="0" w:right="0" w:firstLine="420"/>
-        <w:jc w:val="left"/>
-        <w:rPr>
-          <w:rFonts w:hint="default" w:ascii="Verdana" w:hAnsi="Verdana" w:cs="Verdana"/>
-          <w:b w:val="0"/>
-          <w:i w:val="0"/>
-          <w:caps w:val="0"/>
-          <w:color w:val="000000"/>
-          <w:spacing w:val="0"/>
-          <w:sz w:val="19"/>
-          <w:szCs w:val="19"/>
-          <w:shd w:val="clear" w:fill="FEFEF2"/>
-        </w:rPr>
-      </w:pPr>
-      <w:r>
-        <w:rPr>
-          <w:rFonts w:hint="default" w:ascii="Verdana" w:hAnsi="Verdana" w:cs="Verdana"/>
-          <w:b w:val="0"/>
-          <w:i w:val="0"/>
-          <w:caps w:val="0"/>
-          <w:color w:val="000000"/>
-          <w:spacing w:val="0"/>
-          <w:sz w:val="19"/>
-          <w:szCs w:val="19"/>
-          <w:shd w:val="clear" w:fill="FEFEF2"/>
-        </w:rPr>
-        <w:t>等待调用join方法的线程结束，再继续执行。如：t.join();//主要用于等待t线程运行结束，若无此句，main则会执行完毕，导致结果不可预测。</w:t>
-      </w:r>
-    </w:p>
-    <w:p>
-      <w:pPr>
-        <w:numPr>
-          <w:ilvl w:val="0"/>
-          <w:numId w:val="0"/>
-        </w:numPr>
-        <w:rPr>
-          <w:rFonts w:hint="eastAsia"/>
-          <w:color w:val="auto"/>
-          <w:lang w:val="en-US" w:eastAsia="zh-CN"/>
-        </w:rPr>
-      </w:pPr>
-      <w:r>
-        <w:rPr>
-          <w:rFonts w:ascii="宋体" w:hAnsi="宋体" w:eastAsia="宋体" w:cs="宋体"/>
-          <w:sz w:val="24"/>
-          <w:szCs w:val="24"/>
-        </w:rPr>
-        <w:drawing>
-          <wp:inline distT="0" distB="0" distL="114300" distR="114300">
-            <wp:extent cx="4627880" cy="3245485"/>
-            <wp:effectExtent l="0" t="0" r="1270" b="12065"/>
-            <wp:docPr id="1" name="图片 1" descr="IMG_256"/>
-            <wp:cNvGraphicFramePr>
-              <a:graphicFrameLocks xmlns:a="http://schemas.openxmlformats.org/drawingml/2006/main" noChangeAspect="1"/>
-            </wp:cNvGraphicFramePr>
-            <a:graphic xmlns:a="http://schemas.openxmlformats.org/drawingml/2006/main">
-              <a:graphicData uri="http://schemas.openxmlformats.org/drawingml/2006/picture">
-                <pic:pic xmlns:pic="http://schemas.openxmlformats.org/drawingml/2006/picture">
-                  <pic:nvPicPr>
-                    <pic:cNvPr id="1" name="图片 1" descr="IMG_256"/>
-                    <pic:cNvPicPr>
-                      <a:picLocks noChangeAspect="1"/>
-                    </pic:cNvPicPr>
-                  </pic:nvPicPr>
-                  <pic:blipFill>
-                    <a:blip r:embed="rId4"/>
-                    <a:stretch>
-                      <a:fillRect/>
-                    </a:stretch>
-                  </pic:blipFill>
-                  <pic:spPr>
-                    <a:xfrm>
-                      <a:off x="0" y="0"/>
-                      <a:ext cx="4627880" cy="3245485"/>
-                    </a:xfrm>
-                    <a:prstGeom prst="rect">
-                      <a:avLst/>
-                    </a:prstGeom>
-                    <a:noFill/>
-                    <a:ln w="9525">
-                      <a:noFill/>
-                    </a:ln>
-                  </pic:spPr>
-                </pic:pic>
-              </a:graphicData>
-            </a:graphic>
-          </wp:inline>
-        </w:drawing>
-      </w:r>
-    </w:p>
-    <w:p>
-      <w:pPr>
-        <w:numPr>
-          <w:ilvl w:val="0"/>
-          <w:numId w:val="0"/>
-        </w:numPr>
-        <w:rPr>
-          <w:rFonts w:hint="eastAsia"/>
-          <w:color w:val="auto"/>
-          <w:lang w:val="en-US" w:eastAsia="zh-CN"/>
-        </w:rPr>
-      </w:pPr>
-      <w:r>
-        <w:rPr>
-          <w:rFonts w:hint="eastAsia"/>
-          <w:color w:val="auto"/>
-          <w:lang w:val="en-US" w:eastAsia="zh-CN"/>
-        </w:rPr>
-        <w:t>1. 新建(new)：新创建了一个线程对象。</w:t>
-      </w:r>
-    </w:p>
-    <w:p>
-      <w:pPr>
-        <w:numPr>
-          <w:ilvl w:val="0"/>
-          <w:numId w:val="0"/>
-        </w:numPr>
-        <w:rPr>
-          <w:rFonts w:hint="eastAsia"/>
-          <w:color w:val="auto"/>
-          <w:lang w:val="en-US" w:eastAsia="zh-CN"/>
-        </w:rPr>
-      </w:pPr>
-      <w:r>
-        <w:rPr>
-          <w:rFonts w:hint="eastAsia"/>
-          <w:color w:val="auto"/>
-          <w:lang w:val="en-US" w:eastAsia="zh-CN"/>
-        </w:rPr>
-        <w:t>2. 可运行(runnable)：线程对象创建后，其他线程(比如main线程）调用了该对象的start()方法。该状态的线程位于可运行线程池中，等待被线程调度选中，获取cpu 的使用权 。</w:t>
-      </w:r>
-    </w:p>
-    <w:p>
-      <w:pPr>
-        <w:numPr>
-          <w:ilvl w:val="0"/>
-          <w:numId w:val="0"/>
-        </w:numPr>
-        <w:rPr>
-          <w:rFonts w:hint="eastAsia"/>
-          <w:color w:val="auto"/>
-          <w:lang w:val="en-US" w:eastAsia="zh-CN"/>
-        </w:rPr>
-      </w:pPr>
-      <w:r>
-        <w:rPr>
-          <w:rFonts w:hint="eastAsia"/>
-          <w:color w:val="auto"/>
-          <w:lang w:val="en-US" w:eastAsia="zh-CN"/>
-        </w:rPr>
-        <w:t>3. 运行(running)：可运行状态(runnable)的线程获得了cpu 时间片（timeslice） ，执行程序代码。</w:t>
-      </w:r>
-    </w:p>
-    <w:p>
-      <w:pPr>
-        <w:numPr>
-          <w:ilvl w:val="0"/>
-          <w:numId w:val="0"/>
-        </w:numPr>
-        <w:rPr>
-          <w:rFonts w:hint="eastAsia"/>
-          <w:color w:val="auto"/>
-          <w:lang w:val="en-US" w:eastAsia="zh-CN"/>
-        </w:rPr>
-      </w:pPr>
-      <w:r>
-        <w:rPr>
-          <w:rFonts w:hint="eastAsia"/>
-          <w:color w:val="auto"/>
-          <w:lang w:val="en-US" w:eastAsia="zh-CN"/>
-        </w:rPr>
-        <w:t>4. 阻塞(block)：阻塞状态是指线程因为某种原因放弃了cpu 使用权，也即让出了cpu timeslice，暂时停止运行。直到线程进入可运行(runnable)状态，才有机会再次获得cpu timeslice 转到运行(running)状态。阻塞的情况分三种： </w:t>
-      </w:r>
-    </w:p>
-    <w:p>
-      <w:pPr>
-        <w:numPr>
-          <w:ilvl w:val="0"/>
-          <w:numId w:val="0"/>
-        </w:numPr>
-        <w:rPr>
-          <w:rFonts w:hint="eastAsia"/>
-          <w:color w:val="auto"/>
-          <w:lang w:val="en-US" w:eastAsia="zh-CN"/>
-        </w:rPr>
-      </w:pPr>
-      <w:r>
-        <w:rPr>
-          <w:rFonts w:hint="eastAsia"/>
-          <w:color w:val="auto"/>
-          <w:lang w:val="en-US" w:eastAsia="zh-CN"/>
-        </w:rPr>
-        <w:t>(一). 等待阻塞：运行(running)的线程执行o.wait()方法，JVM会把该线程放入等待队列(waitting queue)中。</w:t>
-      </w:r>
-    </w:p>
-    <w:p>
-      <w:pPr>
-        <w:numPr>
-          <w:ilvl w:val="0"/>
-          <w:numId w:val="0"/>
-        </w:numPr>
-        <w:rPr>
-          <w:rFonts w:hint="eastAsia"/>
-          <w:color w:val="auto"/>
-          <w:lang w:val="en-US" w:eastAsia="zh-CN"/>
-        </w:rPr>
-      </w:pPr>
-      <w:r>
-        <w:rPr>
-          <w:rFonts w:hint="eastAsia"/>
-          <w:color w:val="auto"/>
-          <w:lang w:val="en-US" w:eastAsia="zh-CN"/>
-        </w:rPr>
-        <w:t>(二). 同步阻塞：运行(running)的线程在获取对象的同步锁时，若该同步锁被别的线程占用，则JVM会把该线程放入锁池(lock pool)中。</w:t>
-      </w:r>
-    </w:p>
-    <w:p>
-      <w:pPr>
-        <w:numPr>
-          <w:ilvl w:val="0"/>
-          <w:numId w:val="0"/>
-        </w:numPr>
-        <w:rPr>
-          <w:rFonts w:hint="eastAsia"/>
-          <w:color w:val="auto"/>
-          <w:lang w:val="en-US" w:eastAsia="zh-CN"/>
-        </w:rPr>
-      </w:pPr>
-      <w:r>
-        <w:rPr>
-          <w:rFonts w:hint="eastAsia"/>
-          <w:color w:val="auto"/>
-          <w:lang w:val="en-US" w:eastAsia="zh-CN"/>
-        </w:rPr>
-        <w:t>(三). 其他阻塞：运行(running)的线程执行Thread.sleep(long ms)或t.join()方法，或者发出了I/O请求时，JVM会把该线程置为阻塞状态。当sleep()状态超时、join()等待线程终止或者超时、或者I/O处理完毕时，线程重新转入可运行(runnable)状态。</w:t>
-      </w:r>
-    </w:p>
-    <w:p>
-      <w:pPr>
-        <w:numPr>
-          <w:ilvl w:val="0"/>
-          <w:numId w:val="0"/>
-        </w:numPr>
-        <w:rPr>
-          <w:rFonts w:hint="eastAsia"/>
-          <w:color w:val="auto"/>
-          <w:lang w:val="en-US" w:eastAsia="zh-CN"/>
-        </w:rPr>
-      </w:pPr>
-      <w:r>
-        <w:rPr>
-          <w:rFonts w:hint="eastAsia"/>
-          <w:color w:val="auto"/>
-          <w:lang w:val="en-US" w:eastAsia="zh-CN"/>
-        </w:rPr>
-        <w:t>5. 死亡(dead)：线程run()、main() 方法执行结束，或者因异常退出了run()方法，则该线程结束生命周期。死亡的线程不可再次复生。</w:t>
-      </w:r>
     </w:p>
     <w:p>
       <w:pPr>
@@ -6676,203 +4482,237 @@
           <w:u w:val="none"/>
           <w:shd w:val="clear" w:fill="FFFFFF"/>
         </w:rPr>
-        <w:t>产生死</w:t>
-      </w:r>
-      <w:bookmarkStart w:id="0" w:name="_GoBack"/>
-      <w:r>
+        <w:t>产生死锁的必要条件</w:t>
+      </w:r>
+    </w:p>
+    <w:p>
+      <w:pPr>
+        <w:numPr>
+          <w:ilvl w:val="0"/>
+          <w:numId w:val="0"/>
+        </w:numPr>
         <w:rPr>
           <w:rFonts w:ascii="Arial" w:hAnsi="Arial" w:eastAsia="宋体" w:cs="Arial"/>
           <w:b w:val="0"/>
           <w:i w:val="0"/>
           <w:caps w:val="0"/>
+          <w:color w:val="333333"/>
+          <w:spacing w:val="0"/>
+          <w:sz w:val="21"/>
+          <w:szCs w:val="21"/>
+          <w:shd w:val="clear" w:fill="FFFFFF"/>
+        </w:rPr>
+      </w:pPr>
+      <w:r>
+        <w:rPr>
+          <w:rFonts w:ascii="Arial" w:hAnsi="Arial" w:eastAsia="宋体" w:cs="Arial"/>
+          <w:b w:val="0"/>
+          <w:i w:val="0"/>
+          <w:caps w:val="0"/>
+          <w:color w:val="333333"/>
+          <w:spacing w:val="0"/>
+          <w:sz w:val="21"/>
+          <w:szCs w:val="21"/>
+          <w:shd w:val="clear" w:fill="FFFFFF"/>
+        </w:rPr>
+        <w:t>1〉互斥条件。即某个资源在一段时间内只能由一个进程占有，不能同时被两个或两个以上的进程占有。</w:t>
+      </w:r>
+    </w:p>
+    <w:p>
+      <w:pPr>
+        <w:numPr>
+          <w:ilvl w:val="0"/>
+          <w:numId w:val="0"/>
+        </w:numPr>
+        <w:rPr>
+          <w:rFonts w:ascii="Arial" w:hAnsi="Arial" w:eastAsia="宋体" w:cs="Arial"/>
+          <w:b w:val="0"/>
+          <w:i w:val="0"/>
+          <w:caps w:val="0"/>
+          <w:color w:val="333333"/>
+          <w:spacing w:val="0"/>
+          <w:sz w:val="21"/>
+          <w:szCs w:val="21"/>
+          <w:shd w:val="clear" w:fill="FFFFFF"/>
+        </w:rPr>
+      </w:pPr>
+      <w:r>
+        <w:rPr>
+          <w:rFonts w:ascii="Arial" w:hAnsi="Arial" w:eastAsia="宋体" w:cs="Arial"/>
+          <w:b w:val="0"/>
+          <w:i w:val="0"/>
+          <w:caps w:val="0"/>
+          <w:color w:val="333333"/>
+          <w:spacing w:val="0"/>
+          <w:sz w:val="21"/>
+          <w:szCs w:val="21"/>
+          <w:shd w:val="clear" w:fill="FFFFFF"/>
+        </w:rPr>
+        <w:t>2〉不可抢占条件。进程所获得的资源在未使用完毕之前，资源申请者不能强行地从资源占有者手中夺取资源，而只能由该资源的占有者进程自行释放。</w:t>
+      </w:r>
+    </w:p>
+    <w:p>
+      <w:pPr>
+        <w:numPr>
+          <w:ilvl w:val="0"/>
+          <w:numId w:val="0"/>
+        </w:numPr>
+        <w:rPr>
+          <w:rFonts w:ascii="Arial" w:hAnsi="Arial" w:eastAsia="宋体" w:cs="Arial"/>
+          <w:b w:val="0"/>
+          <w:i w:val="0"/>
+          <w:caps w:val="0"/>
+          <w:color w:val="333333"/>
+          <w:spacing w:val="0"/>
+          <w:sz w:val="21"/>
+          <w:szCs w:val="21"/>
+          <w:shd w:val="clear" w:fill="FFFFFF"/>
+        </w:rPr>
+      </w:pPr>
+      <w:r>
+        <w:rPr>
+          <w:rFonts w:ascii="Arial" w:hAnsi="Arial" w:eastAsia="宋体" w:cs="Arial"/>
+          <w:b w:val="0"/>
+          <w:i w:val="0"/>
+          <w:caps w:val="0"/>
+          <w:color w:val="333333"/>
+          <w:spacing w:val="0"/>
+          <w:sz w:val="21"/>
+          <w:szCs w:val="21"/>
+          <w:shd w:val="clear" w:fill="FFFFFF"/>
+        </w:rPr>
+        <w:t>3〉占有且申请条件。进程至少已经占有一个资源，但又申请新的资源；由于该资源已被另外进程占有，此时该进程阻塞；但是，它在等待新资源之时，仍继续占用已占有的资源。</w:t>
+      </w:r>
+    </w:p>
+    <w:p>
+      <w:pPr>
+        <w:numPr>
+          <w:ilvl w:val="0"/>
+          <w:numId w:val="0"/>
+        </w:numPr>
+        <w:rPr>
+          <w:rFonts w:ascii="Arial" w:hAnsi="Arial" w:eastAsia="宋体" w:cs="Arial"/>
+          <w:b w:val="0"/>
+          <w:i w:val="0"/>
+          <w:caps w:val="0"/>
+          <w:color w:val="333333"/>
+          <w:spacing w:val="0"/>
+          <w:sz w:val="21"/>
+          <w:szCs w:val="21"/>
+          <w:shd w:val="clear" w:fill="FFFFFF"/>
+        </w:rPr>
+      </w:pPr>
+      <w:r>
+        <w:rPr>
+          <w:rFonts w:ascii="Arial" w:hAnsi="Arial" w:eastAsia="宋体" w:cs="Arial"/>
+          <w:b w:val="0"/>
+          <w:i w:val="0"/>
+          <w:caps w:val="0"/>
+          <w:color w:val="333333"/>
+          <w:spacing w:val="0"/>
+          <w:sz w:val="21"/>
+          <w:szCs w:val="21"/>
+          <w:shd w:val="clear" w:fill="FFFFFF"/>
+        </w:rPr>
+        <w:t>4〉循环等待条件。存在一个进程等待序列{P1，P2，...，Pn}，其中P1等待P2所占有的某一资源，P2等待P3所占有的某一源，......，而Pn等待P1所占有的的某一资源，形成一个进程循环等待环。</w:t>
+      </w:r>
+    </w:p>
+    <w:p>
+      <w:pPr>
+        <w:numPr>
+          <w:ilvl w:val="0"/>
+          <w:numId w:val="0"/>
+        </w:numPr>
+        <w:rPr>
+          <w:rFonts w:ascii="Arial" w:hAnsi="Arial" w:eastAsia="宋体" w:cs="Arial"/>
+          <w:b w:val="0"/>
+          <w:i w:val="0"/>
+          <w:caps w:val="0"/>
+          <w:color w:val="843C0B" w:themeColor="accent2" w:themeShade="80"/>
+          <w:spacing w:val="0"/>
+          <w:sz w:val="21"/>
+          <w:szCs w:val="21"/>
+          <w:shd w:val="clear" w:fill="FFFFFF"/>
+        </w:rPr>
+      </w:pPr>
+      <w:r>
+        <w:rPr>
+          <w:rFonts w:ascii="Arial" w:hAnsi="Arial" w:eastAsia="宋体" w:cs="Arial"/>
+          <w:b w:val="0"/>
+          <w:i w:val="0"/>
+          <w:caps w:val="0"/>
+          <w:color w:val="843C0B" w:themeColor="accent2" w:themeShade="80"/>
+          <w:spacing w:val="0"/>
+          <w:sz w:val="21"/>
+          <w:szCs w:val="21"/>
+          <w:shd w:val="clear" w:fill="FFFFFF"/>
+        </w:rPr>
+        <w:t>解决死锁的方法分为死锁的预防，避免，检测与恢复三种</w:t>
+      </w:r>
+      <w:r>
+        <w:rPr>
+          <w:rFonts w:hint="eastAsia" w:ascii="Arial" w:hAnsi="Arial" w:eastAsia="宋体" w:cs="Arial"/>
+          <w:b w:val="0"/>
+          <w:i w:val="0"/>
+          <w:caps w:val="0"/>
+          <w:color w:val="843C0B" w:themeColor="accent2" w:themeShade="80"/>
+          <w:spacing w:val="0"/>
+          <w:sz w:val="21"/>
+          <w:szCs w:val="21"/>
+          <w:shd w:val="clear" w:fill="FFFFFF"/>
+          <w:lang w:eastAsia="zh-CN"/>
+        </w:rPr>
+        <w:t>，</w:t>
+      </w:r>
+      <w:r>
+        <w:rPr>
+          <w:rFonts w:ascii="Arial" w:hAnsi="Arial" w:eastAsia="宋体" w:cs="Arial"/>
+          <w:b w:val="0"/>
+          <w:i w:val="0"/>
+          <w:caps w:val="0"/>
+          <w:color w:val="333333"/>
+          <w:spacing w:val="0"/>
+          <w:sz w:val="21"/>
+          <w:szCs w:val="21"/>
+          <w:shd w:val="clear" w:fill="FFFFFF"/>
+        </w:rPr>
+        <w:t>在实际的操作系统中往往采用死锁的检测与恢复方法来排除死锁。</w:t>
+      </w:r>
+    </w:p>
+    <w:p>
+      <w:pPr>
+        <w:numPr>
+          <w:ilvl w:val="0"/>
+          <w:numId w:val="0"/>
+        </w:numPr>
+        <w:rPr>
+          <w:rFonts w:hint="eastAsia" w:ascii="Arial" w:hAnsi="Arial" w:eastAsia="宋体" w:cs="Arial"/>
+          <w:b w:val="0"/>
+          <w:i w:val="0"/>
+          <w:caps w:val="0"/>
           <w:color w:val="761900"/>
           <w:spacing w:val="0"/>
           <w:sz w:val="21"/>
           <w:szCs w:val="21"/>
           <w:u w:val="none"/>
           <w:shd w:val="clear" w:fill="FFFFFF"/>
-        </w:rPr>
-        <w:t>锁的必要条件</w:t>
-      </w:r>
-    </w:p>
-    <w:p>
-      <w:pPr>
-        <w:numPr>
-          <w:ilvl w:val="0"/>
-          <w:numId w:val="0"/>
-        </w:numPr>
+          <w:lang w:eastAsia="zh-CN"/>
+        </w:rPr>
+      </w:pPr>
+      <w:r>
         <w:rPr>
           <w:rFonts w:ascii="Arial" w:hAnsi="Arial" w:eastAsia="宋体" w:cs="Arial"/>
           <w:b w:val="0"/>
           <w:i w:val="0"/>
           <w:caps w:val="0"/>
-          <w:color w:val="333333"/>
-          <w:spacing w:val="0"/>
-          <w:sz w:val="21"/>
-          <w:szCs w:val="21"/>
-          <w:shd w:val="clear" w:fill="FFFFFF"/>
-        </w:rPr>
-      </w:pPr>
-      <w:r>
-        <w:rPr>
-          <w:rFonts w:ascii="Arial" w:hAnsi="Arial" w:eastAsia="宋体" w:cs="Arial"/>
-          <w:b w:val="0"/>
-          <w:i w:val="0"/>
-          <w:caps w:val="0"/>
-          <w:color w:val="333333"/>
-          <w:spacing w:val="0"/>
-          <w:sz w:val="21"/>
-          <w:szCs w:val="21"/>
-          <w:shd w:val="clear" w:fill="FFFFFF"/>
-        </w:rPr>
-        <w:t>1〉互斥条件。即某个资源在一段时间内只能由一个进程占有，不能同时被两个或两个以上的进程占有。</w:t>
-      </w:r>
-    </w:p>
-    <w:p>
-      <w:pPr>
-        <w:numPr>
-          <w:ilvl w:val="0"/>
-          <w:numId w:val="0"/>
-        </w:numPr>
-        <w:rPr>
-          <w:rFonts w:ascii="Arial" w:hAnsi="Arial" w:eastAsia="宋体" w:cs="Arial"/>
-          <w:b w:val="0"/>
-          <w:i w:val="0"/>
-          <w:caps w:val="0"/>
-          <w:color w:val="333333"/>
-          <w:spacing w:val="0"/>
-          <w:sz w:val="21"/>
-          <w:szCs w:val="21"/>
-          <w:shd w:val="clear" w:fill="FFFFFF"/>
-        </w:rPr>
-      </w:pPr>
-      <w:r>
-        <w:rPr>
-          <w:rFonts w:ascii="Arial" w:hAnsi="Arial" w:eastAsia="宋体" w:cs="Arial"/>
-          <w:b w:val="0"/>
-          <w:i w:val="0"/>
-          <w:caps w:val="0"/>
-          <w:color w:val="333333"/>
-          <w:spacing w:val="0"/>
-          <w:sz w:val="21"/>
-          <w:szCs w:val="21"/>
-          <w:shd w:val="clear" w:fill="FFFFFF"/>
-        </w:rPr>
-        <w:t>2〉不可抢占条件。进程所获得的资源在未使用完毕之前，资源申请者不能强行地从资源占有者手中夺取资源，而只能由该资源的占有者进程自行释放。</w:t>
-      </w:r>
-    </w:p>
-    <w:p>
-      <w:pPr>
-        <w:numPr>
-          <w:ilvl w:val="0"/>
-          <w:numId w:val="0"/>
-        </w:numPr>
-        <w:rPr>
-          <w:rFonts w:ascii="Arial" w:hAnsi="Arial" w:eastAsia="宋体" w:cs="Arial"/>
-          <w:b w:val="0"/>
-          <w:i w:val="0"/>
-          <w:caps w:val="0"/>
-          <w:color w:val="333333"/>
-          <w:spacing w:val="0"/>
-          <w:sz w:val="21"/>
-          <w:szCs w:val="21"/>
-          <w:shd w:val="clear" w:fill="FFFFFF"/>
-        </w:rPr>
-      </w:pPr>
-      <w:r>
-        <w:rPr>
-          <w:rFonts w:ascii="Arial" w:hAnsi="Arial" w:eastAsia="宋体" w:cs="Arial"/>
-          <w:b w:val="0"/>
-          <w:i w:val="0"/>
-          <w:caps w:val="0"/>
-          <w:color w:val="333333"/>
-          <w:spacing w:val="0"/>
-          <w:sz w:val="21"/>
-          <w:szCs w:val="21"/>
-          <w:shd w:val="clear" w:fill="FFFFFF"/>
-        </w:rPr>
-        <w:t>3〉占有且申请条件。进程至少已经占有一个资源，但又申请新的资源；由于该资源已被另外进程占有，此时该进程阻塞；但是，它在等待新资源之时，仍继续占用已占有的资源。</w:t>
-      </w:r>
-    </w:p>
-    <w:p>
-      <w:pPr>
-        <w:numPr>
-          <w:ilvl w:val="0"/>
-          <w:numId w:val="0"/>
-        </w:numPr>
-        <w:rPr>
-          <w:rFonts w:ascii="Arial" w:hAnsi="Arial" w:eastAsia="宋体" w:cs="Arial"/>
-          <w:b w:val="0"/>
-          <w:i w:val="0"/>
-          <w:caps w:val="0"/>
-          <w:color w:val="333333"/>
-          <w:spacing w:val="0"/>
-          <w:sz w:val="21"/>
-          <w:szCs w:val="21"/>
-          <w:shd w:val="clear" w:fill="FFFFFF"/>
-        </w:rPr>
-      </w:pPr>
-      <w:r>
-        <w:rPr>
-          <w:rFonts w:ascii="Arial" w:hAnsi="Arial" w:eastAsia="宋体" w:cs="Arial"/>
-          <w:b w:val="0"/>
-          <w:i w:val="0"/>
-          <w:caps w:val="0"/>
-          <w:color w:val="333333"/>
-          <w:spacing w:val="0"/>
-          <w:sz w:val="21"/>
-          <w:szCs w:val="21"/>
-          <w:shd w:val="clear" w:fill="FFFFFF"/>
-        </w:rPr>
-        <w:t>4〉循环等待条件。存在一个进程等待序列{P1，P2，...，Pn}，其中P1等待P2所占有的某一资源，P2等待P3所占有的</w:t>
-      </w:r>
-      <w:bookmarkEnd w:id="0"/>
-      <w:r>
-        <w:rPr>
-          <w:rFonts w:ascii="Arial" w:hAnsi="Arial" w:eastAsia="宋体" w:cs="Arial"/>
-          <w:b w:val="0"/>
-          <w:i w:val="0"/>
-          <w:caps w:val="0"/>
-          <w:color w:val="333333"/>
-          <w:spacing w:val="0"/>
-          <w:sz w:val="21"/>
-          <w:szCs w:val="21"/>
-          <w:shd w:val="clear" w:fill="FFFFFF"/>
-        </w:rPr>
-        <w:t>某一源，......，而Pn等待P1所占有的的某一资源，形成一个进程循环等待环。</w:t>
-      </w:r>
-    </w:p>
-    <w:p>
-      <w:pPr>
-        <w:numPr>
-          <w:ilvl w:val="0"/>
-          <w:numId w:val="0"/>
-        </w:numPr>
-        <w:rPr>
-          <w:rFonts w:ascii="Arial" w:hAnsi="Arial" w:eastAsia="宋体" w:cs="Arial"/>
-          <w:b w:val="0"/>
-          <w:i w:val="0"/>
-          <w:caps w:val="0"/>
-          <w:color w:val="843C0B" w:themeColor="accent2" w:themeShade="80"/>
-          <w:spacing w:val="0"/>
-          <w:sz w:val="21"/>
-          <w:szCs w:val="21"/>
-          <w:shd w:val="clear" w:fill="FFFFFF"/>
-        </w:rPr>
-      </w:pPr>
-      <w:r>
-        <w:rPr>
-          <w:rFonts w:ascii="Arial" w:hAnsi="Arial" w:eastAsia="宋体" w:cs="Arial"/>
-          <w:b w:val="0"/>
-          <w:i w:val="0"/>
-          <w:caps w:val="0"/>
-          <w:color w:val="843C0B" w:themeColor="accent2" w:themeShade="80"/>
-          <w:spacing w:val="0"/>
-          <w:sz w:val="21"/>
-          <w:szCs w:val="21"/>
-          <w:shd w:val="clear" w:fill="FFFFFF"/>
-        </w:rPr>
-        <w:t>解决死锁的方法分为死锁的预防，避免，检测与恢复三种</w:t>
+          <w:color w:val="761900"/>
+          <w:spacing w:val="0"/>
+          <w:sz w:val="21"/>
+          <w:szCs w:val="21"/>
+          <w:u w:val="none"/>
+          <w:shd w:val="clear" w:fill="FFFFFF"/>
+        </w:rPr>
+        <w:t>死锁的预防</w:t>
       </w:r>
       <w:r>
         <w:rPr>
@@ -6880,89 +4720,76 @@
           <w:b w:val="0"/>
           <w:i w:val="0"/>
           <w:caps w:val="0"/>
-          <w:color w:val="843C0B" w:themeColor="accent2" w:themeShade="80"/>
-          <w:spacing w:val="0"/>
-          <w:sz w:val="21"/>
-          <w:szCs w:val="21"/>
+          <w:color w:val="761900"/>
+          <w:spacing w:val="0"/>
+          <w:sz w:val="21"/>
+          <w:szCs w:val="21"/>
+          <w:u w:val="none"/>
           <w:shd w:val="clear" w:fill="FFFFFF"/>
           <w:lang w:eastAsia="zh-CN"/>
         </w:rPr>
-        <w:t>，</w:t>
-      </w:r>
-      <w:r>
-        <w:rPr>
-          <w:rFonts w:ascii="Arial" w:hAnsi="Arial" w:eastAsia="宋体" w:cs="Arial"/>
-          <w:b w:val="0"/>
-          <w:i w:val="0"/>
-          <w:caps w:val="0"/>
-          <w:color w:val="333333"/>
-          <w:spacing w:val="0"/>
-          <w:sz w:val="21"/>
-          <w:szCs w:val="21"/>
-          <w:shd w:val="clear" w:fill="FFFFFF"/>
-        </w:rPr>
-        <w:t>在实际的操作系统中往往采用死锁的检测与恢复方法来排除死锁。</w:t>
-      </w:r>
-    </w:p>
-    <w:p>
-      <w:pPr>
-        <w:numPr>
-          <w:ilvl w:val="0"/>
-          <w:numId w:val="0"/>
-        </w:numPr>
+        <w:t>：</w:t>
+      </w:r>
+    </w:p>
+    <w:p>
+      <w:pPr>
+        <w:numPr>
+          <w:ilvl w:val="0"/>
+          <w:numId w:val="0"/>
+        </w:numPr>
+        <w:ind w:firstLine="210" w:firstLineChars="100"/>
         <w:rPr>
           <w:rFonts w:hint="eastAsia" w:ascii="Arial" w:hAnsi="Arial" w:eastAsia="宋体" w:cs="Arial"/>
           <w:b w:val="0"/>
           <w:i w:val="0"/>
           <w:caps w:val="0"/>
-          <w:color w:val="761900"/>
+          <w:color w:val="auto"/>
           <w:spacing w:val="0"/>
           <w:sz w:val="21"/>
           <w:szCs w:val="21"/>
           <w:u w:val="none"/>
           <w:shd w:val="clear" w:fill="FFFFFF"/>
-          <w:lang w:eastAsia="zh-CN"/>
-        </w:rPr>
-      </w:pPr>
-      <w:r>
-        <w:rPr>
-          <w:rFonts w:ascii="Arial" w:hAnsi="Arial" w:eastAsia="宋体" w:cs="Arial"/>
-          <w:b w:val="0"/>
-          <w:i w:val="0"/>
-          <w:caps w:val="0"/>
-          <w:color w:val="761900"/>
+          <w:lang w:val="en-US" w:eastAsia="zh-CN"/>
+        </w:rPr>
+      </w:pPr>
+      <w:r>
+        <w:rPr>
+          <w:rFonts w:hint="eastAsia" w:ascii="Arial" w:hAnsi="Arial" w:eastAsia="宋体" w:cs="Arial"/>
+          <w:b w:val="0"/>
+          <w:i w:val="0"/>
+          <w:caps w:val="0"/>
+          <w:color w:val="auto"/>
           <w:spacing w:val="0"/>
           <w:sz w:val="21"/>
           <w:szCs w:val="21"/>
           <w:u w:val="none"/>
           <w:shd w:val="clear" w:fill="FFFFFF"/>
-        </w:rPr>
-        <w:t>死锁的预防</w:t>
-      </w:r>
-      <w:r>
+          <w:lang w:val="en-US" w:eastAsia="zh-CN"/>
+        </w:rPr>
+        <w:t>〈1〉打破互斥条件。即允许进程同时访问某些资源。但是，有的资源是不允许被同时访问的，像打印机等等，这是由资源本身的属性所决定的。所以，这种办法并无实用价值。</w:t>
+      </w:r>
+    </w:p>
+    <w:p>
+      <w:pPr>
+        <w:numPr>
+          <w:ilvl w:val="0"/>
+          <w:numId w:val="0"/>
+        </w:numPr>
         <w:rPr>
           <w:rFonts w:hint="eastAsia" w:ascii="Arial" w:hAnsi="Arial" w:eastAsia="宋体" w:cs="Arial"/>
           <w:b w:val="0"/>
           <w:i w:val="0"/>
           <w:caps w:val="0"/>
-          <w:color w:val="761900"/>
+          <w:color w:val="auto"/>
           <w:spacing w:val="0"/>
           <w:sz w:val="21"/>
           <w:szCs w:val="21"/>
           <w:u w:val="none"/>
           <w:shd w:val="clear" w:fill="FFFFFF"/>
-          <w:lang w:eastAsia="zh-CN"/>
-        </w:rPr>
-        <w:t>：</w:t>
-      </w:r>
-    </w:p>
-    <w:p>
-      <w:pPr>
-        <w:numPr>
-          <w:ilvl w:val="0"/>
-          <w:numId w:val="0"/>
-        </w:numPr>
-        <w:ind w:firstLine="210" w:firstLineChars="100"/>
+          <w:lang w:val="en-US" w:eastAsia="zh-CN"/>
+        </w:rPr>
+      </w:pPr>
+      <w:r>
         <w:rPr>
           <w:rFonts w:hint="eastAsia" w:ascii="Arial" w:hAnsi="Arial" w:eastAsia="宋体" w:cs="Arial"/>
           <w:b w:val="0"/>
@@ -6976,8 +4803,15 @@
           <w:shd w:val="clear" w:fill="FFFFFF"/>
           <w:lang w:val="en-US" w:eastAsia="zh-CN"/>
         </w:rPr>
-      </w:pPr>
-      <w:r>
+        <w:t>   〈2〉打破不可抢占条件。即允许进程强行从占有者那里夺取某些资源。就是说，当一个进程已占有了某些资源，它又申请新的资源，但不能立即被满足时，它必须释放所占有的全部资源，以后再重新申请。它所释放的资源可以分配给其它进程。这就相当于该进程占有的资源被隐蔽地强占了。这种预防死锁的方法实现起来困难，会降低系统性能。    </w:t>
+      </w:r>
+    </w:p>
+    <w:p>
+      <w:pPr>
+        <w:numPr>
+          <w:ilvl w:val="0"/>
+          <w:numId w:val="0"/>
+        </w:numPr>
         <w:rPr>
           <w:rFonts w:hint="eastAsia" w:ascii="Arial" w:hAnsi="Arial" w:eastAsia="宋体" w:cs="Arial"/>
           <w:b w:val="0"/>
@@ -6991,15 +4825,8 @@
           <w:shd w:val="clear" w:fill="FFFFFF"/>
           <w:lang w:val="en-US" w:eastAsia="zh-CN"/>
         </w:rPr>
-        <w:t>〈1〉打破互斥条件。即允许进程同时访问某些资源。但是，有的资源是不允许被同时访问的，像打印机等等，这是由资源本身的属性所决定的。所以，这种办法并无实用价值。</w:t>
-      </w:r>
-    </w:p>
-    <w:p>
-      <w:pPr>
-        <w:numPr>
-          <w:ilvl w:val="0"/>
-          <w:numId w:val="0"/>
-        </w:numPr>
+      </w:pPr>
+      <w:r>
         <w:rPr>
           <w:rFonts w:hint="eastAsia" w:ascii="Arial" w:hAnsi="Arial" w:eastAsia="宋体" w:cs="Arial"/>
           <w:b w:val="0"/>
@@ -7013,8 +4840,15 @@
           <w:shd w:val="clear" w:fill="FFFFFF"/>
           <w:lang w:val="en-US" w:eastAsia="zh-CN"/>
         </w:rPr>
-      </w:pPr>
-      <w:r>
+        <w:t>    〈3〉打破占有且申请条件。可以实行资源预先分配策略。即进程在运行前一次性地向系统申请它所需要的全部资源。如果某个进程所需的全部资源得不到满足，则不分配任何资源，此进程暂不运行。只有当系统能够满足当前进程的全部资源需求时，才一次性地将所申请的资源全部分配给该进程。由于运行的进程已占有了它所需的全部资源，所以不会发生占有资源又申请资源的现象，因此不会发生死锁。但是，这种策略也有如下缺点：</w:t>
+      </w:r>
+    </w:p>
+    <w:p>
+      <w:pPr>
+        <w:numPr>
+          <w:ilvl w:val="0"/>
+          <w:numId w:val="0"/>
+        </w:numPr>
         <w:rPr>
           <w:rFonts w:hint="eastAsia" w:ascii="Arial" w:hAnsi="Arial" w:eastAsia="宋体" w:cs="Arial"/>
           <w:b w:val="0"/>
@@ -7028,15 +4862,8 @@
           <w:shd w:val="clear" w:fill="FFFFFF"/>
           <w:lang w:val="en-US" w:eastAsia="zh-CN"/>
         </w:rPr>
-        <w:t>   〈2〉打破不可抢占条件。即允许进程强行从占有者那里夺取某些资源。就是说，当一个进程已占有了某些资源，它又申请新的资源，但不能立即被满足时，它必须释放所占有的全部资源，以后再重新申请。它所释放的资源可以分配给其它进程。这就相当于该进程占有的资源被隐蔽地强占了。这种预防死锁的方法实现起来困难，会降低系统性能。    </w:t>
-      </w:r>
-    </w:p>
-    <w:p>
-      <w:pPr>
-        <w:numPr>
-          <w:ilvl w:val="0"/>
-          <w:numId w:val="0"/>
-        </w:numPr>
+      </w:pPr>
+      <w:r>
         <w:rPr>
           <w:rFonts w:hint="eastAsia" w:ascii="Arial" w:hAnsi="Arial" w:eastAsia="宋体" w:cs="Arial"/>
           <w:b w:val="0"/>
@@ -7050,8 +4877,15 @@
           <w:shd w:val="clear" w:fill="FFFFFF"/>
           <w:lang w:val="en-US" w:eastAsia="zh-CN"/>
         </w:rPr>
-      </w:pPr>
-      <w:r>
+        <w:t>（1）在许多情况下，一个进程在执行之前不可能知道它所需要的全部资源。这是由于进程在执行时是动态的，不可预测的；</w:t>
+      </w:r>
+    </w:p>
+    <w:p>
+      <w:pPr>
+        <w:numPr>
+          <w:ilvl w:val="0"/>
+          <w:numId w:val="0"/>
+        </w:numPr>
         <w:rPr>
           <w:rFonts w:hint="eastAsia" w:ascii="Arial" w:hAnsi="Arial" w:eastAsia="宋体" w:cs="Arial"/>
           <w:b w:val="0"/>
@@ -7065,15 +4899,8 @@
           <w:shd w:val="clear" w:fill="FFFFFF"/>
           <w:lang w:val="en-US" w:eastAsia="zh-CN"/>
         </w:rPr>
-        <w:t>    〈3〉打破占有且申请条件。可以实行资源预先分配策略。即进程在运行前一次性地向系统申请它所需要的全部资源。如果某个进程所需的全部资源得不到满足，则不分配任何资源，此进程暂不运行。只有当系统能够满足当前进程的全部资源需求时，才一次性地将所申请的资源全部分配给该进程。由于运行的进程已占有了它所需的全部资源，所以不会发生占有资源又申请资源的现象，因此不会发生死锁。但是，这种策略也有如下缺点：</w:t>
-      </w:r>
-    </w:p>
-    <w:p>
-      <w:pPr>
-        <w:numPr>
-          <w:ilvl w:val="0"/>
-          <w:numId w:val="0"/>
-        </w:numPr>
+      </w:pPr>
+      <w:r>
         <w:rPr>
           <w:rFonts w:hint="eastAsia" w:ascii="Arial" w:hAnsi="Arial" w:eastAsia="宋体" w:cs="Arial"/>
           <w:b w:val="0"/>
@@ -7087,8 +4914,15 @@
           <w:shd w:val="clear" w:fill="FFFFFF"/>
           <w:lang w:val="en-US" w:eastAsia="zh-CN"/>
         </w:rPr>
-      </w:pPr>
-      <w:r>
+        <w:t>（2）资源利用率低。无论所分资源何时用到，一个进程只有在占有所需的全部资源后才能执行。即使有些资源最后才被该进程用到一次，但该进程在生存期间却一直占有它们，造成长期占着不用的状况。这显然是一种极大的资源浪费；</w:t>
+      </w:r>
+    </w:p>
+    <w:p>
+      <w:pPr>
+        <w:numPr>
+          <w:ilvl w:val="0"/>
+          <w:numId w:val="0"/>
+        </w:numPr>
         <w:rPr>
           <w:rFonts w:hint="eastAsia" w:ascii="Arial" w:hAnsi="Arial" w:eastAsia="宋体" w:cs="Arial"/>
           <w:b w:val="0"/>
@@ -7102,15 +4936,8 @@
           <w:shd w:val="clear" w:fill="FFFFFF"/>
           <w:lang w:val="en-US" w:eastAsia="zh-CN"/>
         </w:rPr>
-        <w:t>（1）在许多情况下，一个进程在执行之前不可能知道它所需要的全部资源。这是由于进程在执行时是动态的，不可预测的；</w:t>
-      </w:r>
-    </w:p>
-    <w:p>
-      <w:pPr>
-        <w:numPr>
-          <w:ilvl w:val="0"/>
-          <w:numId w:val="0"/>
-        </w:numPr>
+      </w:pPr>
+      <w:r>
         <w:rPr>
           <w:rFonts w:hint="eastAsia" w:ascii="Arial" w:hAnsi="Arial" w:eastAsia="宋体" w:cs="Arial"/>
           <w:b w:val="0"/>
@@ -7124,8 +4951,16 @@
           <w:shd w:val="clear" w:fill="FFFFFF"/>
           <w:lang w:val="en-US" w:eastAsia="zh-CN"/>
         </w:rPr>
-      </w:pPr>
-      <w:r>
+        <w:t>（3）降低了进程的并发性。因为资源有限，又加上存在浪费，能分配到所需全部资源的进程个数就必然少了。    </w:t>
+      </w:r>
+    </w:p>
+    <w:p>
+      <w:pPr>
+        <w:numPr>
+          <w:ilvl w:val="0"/>
+          <w:numId w:val="0"/>
+        </w:numPr>
+        <w:ind w:firstLine="420" w:firstLineChars="200"/>
         <w:rPr>
           <w:rFonts w:hint="eastAsia" w:ascii="Arial" w:hAnsi="Arial" w:eastAsia="宋体" w:cs="Arial"/>
           <w:b w:val="0"/>
@@ -7139,15 +4974,8 @@
           <w:shd w:val="clear" w:fill="FFFFFF"/>
           <w:lang w:val="en-US" w:eastAsia="zh-CN"/>
         </w:rPr>
-        <w:t>（2）资源利用率低。无论所分资源何时用到，一个进程只有在占有所需的全部资源后才能执行。即使有些资源最后才被该进程用到一次，但该进程在生存期间却一直占有它们，造成长期占着不用的状况。这显然是一种极大的资源浪费；</w:t>
-      </w:r>
-    </w:p>
-    <w:p>
-      <w:pPr>
-        <w:numPr>
-          <w:ilvl w:val="0"/>
-          <w:numId w:val="0"/>
-        </w:numPr>
+      </w:pPr>
+      <w:r>
         <w:rPr>
           <w:rFonts w:hint="eastAsia" w:ascii="Arial" w:hAnsi="Arial" w:eastAsia="宋体" w:cs="Arial"/>
           <w:b w:val="0"/>
@@ -7161,8 +4989,15 @@
           <w:shd w:val="clear" w:fill="FFFFFF"/>
           <w:lang w:val="en-US" w:eastAsia="zh-CN"/>
         </w:rPr>
-      </w:pPr>
-      <w:r>
+        <w:t>〈4〉打破循环等待条件，实行资源有序分配策略。采用这种策略，即把资源事先分类编号，按号分配，使进程在申请，占用资源时不会形成环路。所有进程对资源的请求必须严格按资源序号递增的顺序提出。进程占用了小号资源，才能申请大号资源，就不会产生环路，从而预防了死锁。这种策略与前面的策略相比，资源的利用率和系统吞吐量都有很大提高，但是也存在以下缺点：</w:t>
+      </w:r>
+    </w:p>
+    <w:p>
+      <w:pPr>
+        <w:numPr>
+          <w:ilvl w:val="0"/>
+          <w:numId w:val="0"/>
+        </w:numPr>
         <w:rPr>
           <w:rFonts w:hint="eastAsia" w:ascii="Arial" w:hAnsi="Arial" w:eastAsia="宋体" w:cs="Arial"/>
           <w:b w:val="0"/>
@@ -7176,16 +5011,8 @@
           <w:shd w:val="clear" w:fill="FFFFFF"/>
           <w:lang w:val="en-US" w:eastAsia="zh-CN"/>
         </w:rPr>
-        <w:t>（3）降低了进程的并发性。因为资源有限，又加上存在浪费，能分配到所需全部资源的进程个数就必然少了。    </w:t>
-      </w:r>
-    </w:p>
-    <w:p>
-      <w:pPr>
-        <w:numPr>
-          <w:ilvl w:val="0"/>
-          <w:numId w:val="0"/>
-        </w:numPr>
-        <w:ind w:firstLine="420" w:firstLineChars="200"/>
+      </w:pPr>
+      <w:r>
         <w:rPr>
           <w:rFonts w:hint="eastAsia" w:ascii="Arial" w:hAnsi="Arial" w:eastAsia="宋体" w:cs="Arial"/>
           <w:b w:val="0"/>
@@ -7199,8 +5026,15 @@
           <w:shd w:val="clear" w:fill="FFFFFF"/>
           <w:lang w:val="en-US" w:eastAsia="zh-CN"/>
         </w:rPr>
-      </w:pPr>
-      <w:r>
+        <w:t>（1）限制了进程对资源的请求，同时给系统中所有资源合理编号也是件困难事，并增加了系统开销；</w:t>
+      </w:r>
+    </w:p>
+    <w:p>
+      <w:pPr>
+        <w:numPr>
+          <w:ilvl w:val="0"/>
+          <w:numId w:val="0"/>
+        </w:numPr>
         <w:rPr>
           <w:rFonts w:hint="eastAsia" w:ascii="Arial" w:hAnsi="Arial" w:eastAsia="宋体" w:cs="Arial"/>
           <w:b w:val="0"/>
@@ -7214,15 +5048,8 @@
           <w:shd w:val="clear" w:fill="FFFFFF"/>
           <w:lang w:val="en-US" w:eastAsia="zh-CN"/>
         </w:rPr>
-        <w:t>〈4〉打破循环等待条件，实行资源有序分配策略。采用这种策略，即把资源事先分类编号，按号分配，使进程在申请，占用资源时不会形成环路。所有进程对资源的请求必须严格按资源序号递增的顺序提出。进程占用了小号资源，才能申请大号资源，就不会产生环路，从而预防了死锁。这种策略与前面的策略相比，资源的利用率和系统吞吐量都有很大提高，但是也存在以下缺点：</w:t>
-      </w:r>
-    </w:p>
-    <w:p>
-      <w:pPr>
-        <w:numPr>
-          <w:ilvl w:val="0"/>
-          <w:numId w:val="0"/>
-        </w:numPr>
+      </w:pPr>
+      <w:r>
         <w:rPr>
           <w:rFonts w:hint="eastAsia" w:ascii="Arial" w:hAnsi="Arial" w:eastAsia="宋体" w:cs="Arial"/>
           <w:b w:val="0"/>
@@ -7236,8 +5063,15 @@
           <w:shd w:val="clear" w:fill="FFFFFF"/>
           <w:lang w:val="en-US" w:eastAsia="zh-CN"/>
         </w:rPr>
-      </w:pPr>
-      <w:r>
+        <w:t>（2）为了遵循按编号申请的次序，暂不使用的资源也需要提前申请，从而增加了进程对资源的占用时间。</w:t>
+      </w:r>
+    </w:p>
+    <w:p>
+      <w:pPr>
+        <w:numPr>
+          <w:ilvl w:val="0"/>
+          <w:numId w:val="0"/>
+        </w:numPr>
         <w:rPr>
           <w:rFonts w:hint="eastAsia" w:ascii="Arial" w:hAnsi="Arial" w:eastAsia="宋体" w:cs="Arial"/>
           <w:b w:val="0"/>
@@ -7251,14 +5085,13 @@
           <w:shd w:val="clear" w:fill="FFFFFF"/>
           <w:lang w:val="en-US" w:eastAsia="zh-CN"/>
         </w:rPr>
-        <w:t>（1）限制了进程对资源的请求，同时给系统中所有资源合理编号也是件困难事，并增加了系统开销；</w:t>
-      </w:r>
-    </w:p>
-    <w:p>
-      <w:pPr>
-        <w:numPr>
-          <w:ilvl w:val="0"/>
-          <w:numId w:val="0"/>
+      </w:pPr>
+    </w:p>
+    <w:p>
+      <w:pPr>
+        <w:numPr>
+          <w:ilvl w:val="0"/>
+          <w:numId w:val="1"/>
         </w:numPr>
         <w:rPr>
           <w:rFonts w:hint="eastAsia" w:ascii="Arial" w:hAnsi="Arial" w:eastAsia="宋体" w:cs="Arial"/>
@@ -7288,70 +5121,13 @@
           <w:shd w:val="clear" w:fill="FFFFFF"/>
           <w:lang w:val="en-US" w:eastAsia="zh-CN"/>
         </w:rPr>
-        <w:t>（2）为了遵循按编号申请的次序，暂不使用的资源也需要提前申请，从而增加了进程对资源的占用时间。</w:t>
-      </w:r>
-    </w:p>
-    <w:p>
-      <w:pPr>
-        <w:numPr>
-          <w:ilvl w:val="0"/>
-          <w:numId w:val="0"/>
-        </w:numPr>
-        <w:rPr>
-          <w:rFonts w:hint="eastAsia" w:ascii="Arial" w:hAnsi="Arial" w:eastAsia="宋体" w:cs="Arial"/>
-          <w:b w:val="0"/>
-          <w:i w:val="0"/>
-          <w:caps w:val="0"/>
-          <w:color w:val="auto"/>
-          <w:spacing w:val="0"/>
-          <w:sz w:val="21"/>
-          <w:szCs w:val="21"/>
-          <w:u w:val="none"/>
-          <w:shd w:val="clear" w:fill="FFFFFF"/>
-          <w:lang w:val="en-US" w:eastAsia="zh-CN"/>
-        </w:rPr>
-      </w:pPr>
-    </w:p>
-    <w:p>
-      <w:pPr>
-        <w:numPr>
-          <w:ilvl w:val="0"/>
-          <w:numId w:val="1"/>
-        </w:numPr>
-        <w:rPr>
-          <w:rFonts w:hint="eastAsia" w:ascii="Arial" w:hAnsi="Arial" w:eastAsia="宋体" w:cs="Arial"/>
-          <w:b w:val="0"/>
-          <w:i w:val="0"/>
-          <w:caps w:val="0"/>
-          <w:color w:val="auto"/>
-          <w:spacing w:val="0"/>
-          <w:sz w:val="21"/>
-          <w:szCs w:val="21"/>
-          <w:u w:val="none"/>
-          <w:shd w:val="clear" w:fill="FFFFFF"/>
-          <w:lang w:val="en-US" w:eastAsia="zh-CN"/>
-        </w:rPr>
-      </w:pPr>
-      <w:r>
-        <w:rPr>
-          <w:rFonts w:hint="eastAsia" w:ascii="Arial" w:hAnsi="Arial" w:eastAsia="宋体" w:cs="Arial"/>
-          <w:b w:val="0"/>
-          <w:i w:val="0"/>
-          <w:caps w:val="0"/>
-          <w:color w:val="auto"/>
-          <w:spacing w:val="0"/>
-          <w:sz w:val="21"/>
-          <w:szCs w:val="21"/>
-          <w:u w:val="none"/>
-          <w:shd w:val="clear" w:fill="FFFFFF"/>
-          <w:lang w:val="en-US" w:eastAsia="zh-CN"/>
-        </w:rPr>
         <w:t>线程死锁、活锁、饥饿</w:t>
       </w:r>
     </w:p>
     <w:p>
       <w:pPr>
         <w:numPr>
+          <w:ilvl w:val="0"/>
           <w:numId w:val="0"/>
         </w:numPr>
         <w:rPr>
@@ -7451,6 +5227,7 @@
     <w:p>
       <w:pPr>
         <w:numPr>
+          <w:ilvl w:val="0"/>
           <w:numId w:val="0"/>
         </w:numPr>
         <w:rPr>
